--- a/Simulated_Annealing/AER506_results.docx
+++ b/Simulated_Annealing/AER506_results.docx
@@ -42,7 +42,6 @@
         <w:t xml:space="preserve"> </w:t>
       </w:r>
     </w:p>
-    <w:p/>
     <w:p>
       <w:pPr>
         <w:pStyle w:val="Heading1"/>
@@ -69,17 +68,65 @@
       </w:r>
     </w:p>
     <w:p>
-      <w:r>
-        <w:t>t_start (starting temperature) = 1000</w:t>
-      </w:r>
-    </w:p>
-    <w:p>
-      <w:r>
-        <w:t>max_iter (maximum number of iterations) = 5000</w:t>
-      </w:r>
-    </w:p>
-    <w:p>
-      <w:r>
+      <w:pPr>
+        <w:rPr>
+          <w:rFonts w:ascii="Courier" w:hAnsi="Courier"/>
+        </w:rPr>
+      </w:pPr>
+      <w:r>
+        <w:rPr>
+          <w:rFonts w:ascii="Courier" w:hAnsi="Courier"/>
+        </w:rPr>
+        <w:t xml:space="preserve">t_start </w:t>
+      </w:r>
+      <w:r>
+        <w:rPr>
+          <w:rFonts w:ascii="Calibri" w:hAnsi="Calibri"/>
+        </w:rPr>
+        <w:t>(starting temperature)</w:t>
+      </w:r>
+      <w:r>
+        <w:rPr>
+          <w:rFonts w:ascii="Courier" w:hAnsi="Courier"/>
+        </w:rPr>
+        <w:t xml:space="preserve"> = 1000</w:t>
+      </w:r>
+    </w:p>
+    <w:p>
+      <w:pPr>
+        <w:rPr>
+          <w:rFonts w:ascii="Courier" w:hAnsi="Courier"/>
+        </w:rPr>
+      </w:pPr>
+      <w:r>
+        <w:rPr>
+          <w:rFonts w:ascii="Courier" w:hAnsi="Courier"/>
+        </w:rPr>
+        <w:t xml:space="preserve">max_iter </w:t>
+      </w:r>
+      <w:r>
+        <w:rPr>
+          <w:rFonts w:ascii="Calibri" w:hAnsi="Calibri"/>
+        </w:rPr>
+        <w:t>(maximum number of iterations)</w:t>
+      </w:r>
+      <w:r>
+        <w:rPr>
+          <w:rFonts w:ascii="Courier" w:hAnsi="Courier"/>
+        </w:rPr>
+        <w:t xml:space="preserve"> = 5000</w:t>
+      </w:r>
+    </w:p>
+    <w:p>
+      <w:pPr>
+        <w:rPr>
+          <w:rFonts w:ascii="Courier" w:hAnsi="Courier"/>
+        </w:rPr>
+      </w:pPr>
+      <w:r>
+        <w:rPr>
+          <w:rFonts w:ascii="Courier" w:hAnsi="Courier"/>
+        </w:rPr>
         <w:t xml:space="preserve">epsilon = 2 </w:t>
       </w:r>
     </w:p>
@@ -109,32 +156,144 @@
     <w:p/>
     <w:p>
       <w:r>
-        <w:t>The initial design variable value is [1, 1] (since n=2)</w:t>
+        <w:t>The initial design variable value</w:t>
+      </w:r>
+      <w:r>
+        <w:t>, x0</w:t>
+      </w:r>
+      <w:r>
+        <w:t xml:space="preserve"> is [1, 1] (since n=2</w:t>
+      </w:r>
+      <w:r>
+        <w:t xml:space="preserve">, </w:t>
+      </w:r>
+      <w:r>
+        <w:t>per</w:t>
+      </w:r>
+      <w:r>
+        <w:t xml:space="preserve"> the assignment</w:t>
+      </w:r>
+      <w:r>
+        <w:t>)</w:t>
+      </w:r>
+      <w:r>
+        <w:t xml:space="preserve">. Also, </w:t>
+      </w:r>
+      <w:r>
+        <w:t>per</w:t>
+      </w:r>
+      <w:r>
+        <w:t xml:space="preserve"> the assignment, lower bound is [0, 0] and upper bound is [10, 10]</w:t>
+      </w:r>
+      <w:r>
+        <w:t xml:space="preserve"> and are all </w:t>
+      </w:r>
+      <w:r>
+        <w:t>inputted</w:t>
+      </w:r>
+      <w:r>
+        <w:t xml:space="preserve"> into </w:t>
+      </w:r>
+      <w:r>
+        <w:rPr>
+          <w:rFonts w:ascii="Courier" w:hAnsi="Courier"/>
+        </w:rPr>
+        <w:t>move.py</w:t>
+      </w:r>
+      <w:r>
+        <w:t xml:space="preserve"> as floats.</w:t>
+      </w:r>
+    </w:p>
+    <w:p/>
+    <w:p>
+      <w:pPr>
+        <w:pStyle w:val="p1"/>
+      </w:pPr>
+      <w:r>
+        <w:t>Discuss the procedure you adopted to obtain a good value of the exponential cooling schedule parameter c (include averaged convergence</w:t>
+      </w:r>
+      <w:r>
+        <w:t xml:space="preserve"> </w:t>
+      </w:r>
+      <w:r>
+        <w:t>trends for typical values of c to justify your conclusions)</w:t>
+      </w:r>
+    </w:p>
+    <w:p>
+      <w:pPr>
+        <w:pStyle w:val="p1"/>
+      </w:pPr>
+    </w:p>
+    <w:p>
+      <w:pPr>
+        <w:pStyle w:val="p1"/>
+      </w:pPr>
+      <w:r>
+        <w:t>Report the best solution (x &amp; f)</w:t>
+      </w:r>
+    </w:p>
+    <w:p/>
+    <w:p>
+      <w:r>
+        <w:t xml:space="preserve">The best solution for x and f, outputted as xopt and fopt in my </w:t>
+      </w:r>
+      <w:r>
+        <w:rPr>
+          <w:rFonts w:ascii="Courier" w:hAnsi="Courier"/>
+        </w:rPr>
+        <w:t>Assignment3.py</w:t>
+      </w:r>
+      <w:r>
+        <w:t xml:space="preserve"> file over multiple times of running the same file </w:t>
+      </w:r>
+      <w:r>
+        <w:t xml:space="preserve">and averaging the values </w:t>
+      </w:r>
+      <w:r>
+        <w:t>are the following:</w:t>
+      </w:r>
+    </w:p>
+    <w:p>
+      <w:r>
+        <w:t>xopt [ 1.59415299  0.47298035]</w:t>
+      </w:r>
+    </w:p>
+    <w:p>
+      <w:r>
+        <w:t>fopt -0.362774184804</w:t>
+      </w:r>
+    </w:p>
+    <w:p>
+      <w:r>
+        <w:br/>
+        <w:t xml:space="preserve">The best value for the parameter c is </w:t>
+      </w:r>
+      <w:r>
+        <w:t>0.99</w:t>
+      </w:r>
+      <w:r>
+        <w:t>6</w:t>
+      </w:r>
+    </w:p>
+    <w:p/>
+    <w:p>
+      <w:r>
+        <w:lastRenderedPageBreak/>
+        <w:t>A more rigourous approach is to create a lin</w:t>
+      </w:r>
+      <w:r>
+        <w:t xml:space="preserve">space from 0.98 to 0.999 split into 20 segments and each segment is ran 5 times and these runs are averaged. </w:t>
+      </w:r>
+      <w:r>
+        <w:t>I also added a random seed to reduce the randomness</w:t>
+      </w:r>
+      <w:r>
+        <w:t>, though this did not have a noticeable effect</w:t>
       </w:r>
       <w:bookmarkStart w:id="0" w:name="_GoBack"/>
       <w:bookmarkEnd w:id="0"/>
-    </w:p>
-    <w:p/>
-    <w:p>
-      <w:pPr>
-        <w:pStyle w:val="p1"/>
-      </w:pPr>
-      <w:r>
-        <w:t>Discuss the procedure you adopted to obtain a good value of the exponential cooling schedule parameter c (include averaged convergence</w:t>
-      </w:r>
-      <w:r>
-        <w:t xml:space="preserve"> </w:t>
-      </w:r>
-      <w:r>
-        <w:t>trends for typical values of c to justify your conclusions)</w:t>
-      </w:r>
-    </w:p>
-    <w:p>
-      <w:pPr>
-        <w:pStyle w:val="p1"/>
-      </w:pPr>
-      <w:r>
-        <w:t>Report the best solution (x &amp; f)</w:t>
+      <w:r>
+        <w:t xml:space="preserve">. </w:t>
       </w:r>
     </w:p>
     <w:p/>
@@ -216,7 +375,6 @@
           <w:b/>
           <w:bCs/>
         </w:rPr>
-        <w:lastRenderedPageBreak/>
         <w:t>Choose at least 3 penalty parameter</w:t>
       </w:r>
       <w:r>

--- a/Simulated_Annealing/AER506_results.docx
+++ b/Simulated_Annealing/AER506_results.docx
@@ -36,10 +36,7 @@
     </w:p>
     <w:p>
       <w:r>
-        <w:t xml:space="preserve">Please see the docstrings on the Python files. </w:t>
-      </w:r>
-      <w:r>
-        <w:t xml:space="preserve"> </w:t>
+        <w:t xml:space="preserve">Please see the docstrings on the Python files.  </w:t>
       </w:r>
     </w:p>
     <w:p>
@@ -210,13 +207,7 @@
         <w:pStyle w:val="p1"/>
       </w:pPr>
       <w:r>
-        <w:t>Discuss the procedure you adopted to obtain a good value of the exponential cooling schedule parameter c (include averaged convergence</w:t>
-      </w:r>
-      <w:r>
-        <w:t xml:space="preserve"> </w:t>
-      </w:r>
-      <w:r>
-        <w:t>trends for typical values of c to justify your conclusions)</w:t>
+        <w:t>Discuss the procedure you adopted to obtain a good value of the exponential cooling schedule parameter c (include averaged convergence trends for typical values of c to justify your conclusions)</w:t>
       </w:r>
     </w:p>
     <w:p>
@@ -254,12 +245,28 @@
       </w:r>
     </w:p>
     <w:p>
-      <w:r>
+      <w:pPr>
+        <w:rPr>
+          <w:rFonts w:ascii="Courier" w:hAnsi="Courier"/>
+        </w:rPr>
+      </w:pPr>
+      <w:r>
+        <w:rPr>
+          <w:rFonts w:ascii="Courier" w:hAnsi="Courier"/>
+        </w:rPr>
         <w:t>xopt [ 1.59415299  0.47298035]</w:t>
       </w:r>
     </w:p>
     <w:p>
-      <w:r>
+      <w:pPr>
+        <w:rPr>
+          <w:rFonts w:ascii="Courier" w:hAnsi="Courier"/>
+        </w:rPr>
+      </w:pPr>
+      <w:r>
+        <w:rPr>
+          <w:rFonts w:ascii="Courier" w:hAnsi="Courier"/>
+        </w:rPr>
         <w:t>fopt -0.362774184804</w:t>
       </w:r>
     </w:p>
@@ -278,11 +285,47 @@
     <w:p/>
     <w:p>
       <w:r>
+        <w:t>A more ri</w:t>
+      </w:r>
+      <w:r>
+        <w:t xml:space="preserve">gourous approach is to create take a lot of values close to 1 since that’s the trend I noticed by trial and error </w:t>
+      </w:r>
+      <w:r>
+        <w:t xml:space="preserve">and </w:t>
+      </w:r>
+      <w:r>
+        <w:t>run each of these c values</w:t>
+      </w:r>
+      <w:r>
+        <w:t xml:space="preserve"> ran 5 times and these runs are averaged. </w:t>
+      </w:r>
+      <w:r>
+        <w:t>The graphs for the convergence are shown below</w:t>
+      </w:r>
+      <w:r>
+        <w:t xml:space="preserve">, as can be seen at aroung c=0.998 it is not </w:t>
+      </w:r>
+      <w:r>
         <w:lastRenderedPageBreak/>
-        <w:t>A more rigourous approach is to create a lin</w:t>
-      </w:r>
-      <w:r>
-        <w:t xml:space="preserve">space from 0.98 to 0.999 split into 20 segments and each segment is ran 5 times and these runs are averaged. </w:t>
+        <w:t>converging with 5000 iterations</w:t>
+      </w:r>
+      <w:r>
+        <w:t xml:space="preserve"> and 0.99</w:t>
+      </w:r>
+      <w:r>
+        <w:t xml:space="preserve">6 has the lowest average of </w:t>
+      </w:r>
+      <w:r>
+        <w:rPr>
+          <w:rFonts w:ascii="Courier" w:hAnsi="Courier"/>
+        </w:rPr>
+        <w:t>fopt</w:t>
+      </w:r>
+      <w:r>
+        <w:t xml:space="preserve"> values</w:t>
+      </w:r>
+      <w:r>
+        <w:t xml:space="preserve">. </w:t>
       </w:r>
       <w:r>
         <w:t>I also added a random seed to reduce the randomness</w:t>
@@ -290,8 +333,6 @@
       <w:r>
         <w:t>, though this did not have a noticeable effect</w:t>
       </w:r>
-      <w:bookmarkStart w:id="0" w:name="_GoBack"/>
-      <w:bookmarkEnd w:id="0"/>
       <w:r>
         <w:t xml:space="preserve">. </w:t>
       </w:r>
@@ -299,13 +340,352 @@
     <w:p/>
     <w:p>
       <w:pPr>
-        <w:pStyle w:val="p1"/>
-      </w:pPr>
-      <w:r>
-        <w:t>{ Results for Bump function (2D) [3pts]</w:t>
-      </w:r>
-    </w:p>
-    <w:p/>
+        <w:ind w:left="-284" w:right="-279"/>
+      </w:pPr>
+      <w:r>
+        <w:drawing>
+          <wp:inline distT="0" distB="0" distL="0" distR="0" wp14:anchorId="0FF90CBD" wp14:editId="02DACAFC">
+            <wp:extent cx="2108835" cy="1573966"/>
+            <wp:effectExtent l="0" t="0" r="0" b="1270"/>
+            <wp:docPr id="1" name="Picture 1"/>
+            <wp:cNvGraphicFramePr>
+              <a:graphicFrameLocks xmlns:a="http://schemas.openxmlformats.org/drawingml/2006/main" noChangeAspect="1"/>
+            </wp:cNvGraphicFramePr>
+            <a:graphic xmlns:a="http://schemas.openxmlformats.org/drawingml/2006/main">
+              <a:graphicData uri="http://schemas.openxmlformats.org/drawingml/2006/picture">
+                <pic:pic xmlns:pic="http://schemas.openxmlformats.org/drawingml/2006/picture">
+                  <pic:nvPicPr>
+                    <pic:cNvPr id="1" name=""/>
+                    <pic:cNvPicPr/>
+                  </pic:nvPicPr>
+                  <pic:blipFill>
+                    <a:blip r:embed="rId5"/>
+                    <a:stretch>
+                      <a:fillRect/>
+                    </a:stretch>
+                  </pic:blipFill>
+                  <pic:spPr>
+                    <a:xfrm>
+                      <a:off x="0" y="0"/>
+                      <a:ext cx="2139198" cy="1596628"/>
+                    </a:xfrm>
+                    <a:prstGeom prst="rect">
+                      <a:avLst/>
+                    </a:prstGeom>
+                  </pic:spPr>
+                </pic:pic>
+              </a:graphicData>
+            </a:graphic>
+          </wp:inline>
+        </w:drawing>
+      </w:r>
+      <w:r>
+        <w:drawing>
+          <wp:inline distT="0" distB="0" distL="0" distR="0" wp14:anchorId="3F16DC50" wp14:editId="3A33D1DA">
+            <wp:extent cx="2108835" cy="1584330"/>
+            <wp:effectExtent l="0" t="0" r="0" b="0"/>
+            <wp:docPr id="2" name="Picture 2"/>
+            <wp:cNvGraphicFramePr>
+              <a:graphicFrameLocks xmlns:a="http://schemas.openxmlformats.org/drawingml/2006/main" noChangeAspect="1"/>
+            </wp:cNvGraphicFramePr>
+            <a:graphic xmlns:a="http://schemas.openxmlformats.org/drawingml/2006/main">
+              <a:graphicData uri="http://schemas.openxmlformats.org/drawingml/2006/picture">
+                <pic:pic xmlns:pic="http://schemas.openxmlformats.org/drawingml/2006/picture">
+                  <pic:nvPicPr>
+                    <pic:cNvPr id="1" name=""/>
+                    <pic:cNvPicPr/>
+                  </pic:nvPicPr>
+                  <pic:blipFill>
+                    <a:blip r:embed="rId6"/>
+                    <a:stretch>
+                      <a:fillRect/>
+                    </a:stretch>
+                  </pic:blipFill>
+                  <pic:spPr>
+                    <a:xfrm>
+                      <a:off x="0" y="0"/>
+                      <a:ext cx="2129307" cy="1599710"/>
+                    </a:xfrm>
+                    <a:prstGeom prst="rect">
+                      <a:avLst/>
+                    </a:prstGeom>
+                  </pic:spPr>
+                </pic:pic>
+              </a:graphicData>
+            </a:graphic>
+          </wp:inline>
+        </w:drawing>
+      </w:r>
+      <w:r>
+        <w:drawing>
+          <wp:inline distT="0" distB="0" distL="0" distR="0" wp14:anchorId="06EF77E0" wp14:editId="5765BFAC">
+            <wp:extent cx="1973231" cy="1538951"/>
+            <wp:effectExtent l="0" t="0" r="8255" b="10795"/>
+            <wp:docPr id="5" name="Picture 5"/>
+            <wp:cNvGraphicFramePr>
+              <a:graphicFrameLocks xmlns:a="http://schemas.openxmlformats.org/drawingml/2006/main" noChangeAspect="1"/>
+            </wp:cNvGraphicFramePr>
+            <a:graphic xmlns:a="http://schemas.openxmlformats.org/drawingml/2006/main">
+              <a:graphicData uri="http://schemas.openxmlformats.org/drawingml/2006/picture">
+                <pic:pic xmlns:pic="http://schemas.openxmlformats.org/drawingml/2006/picture">
+                  <pic:nvPicPr>
+                    <pic:cNvPr id="1" name=""/>
+                    <pic:cNvPicPr/>
+                  </pic:nvPicPr>
+                  <pic:blipFill>
+                    <a:blip r:embed="rId7"/>
+                    <a:stretch>
+                      <a:fillRect/>
+                    </a:stretch>
+                  </pic:blipFill>
+                  <pic:spPr>
+                    <a:xfrm>
+                      <a:off x="0" y="0"/>
+                      <a:ext cx="2034494" cy="1586731"/>
+                    </a:xfrm>
+                    <a:prstGeom prst="rect">
+                      <a:avLst/>
+                    </a:prstGeom>
+                  </pic:spPr>
+                </pic:pic>
+              </a:graphicData>
+            </a:graphic>
+          </wp:inline>
+        </w:drawing>
+      </w:r>
+    </w:p>
+    <w:p>
+      <w:pPr>
+        <w:ind w:left="-284"/>
+      </w:pPr>
+      <w:r>
+        <w:drawing>
+          <wp:inline distT="0" distB="0" distL="0" distR="0" wp14:anchorId="480A00F0" wp14:editId="64BBE22C">
+            <wp:extent cx="1994535" cy="1529163"/>
+            <wp:effectExtent l="0" t="0" r="12065" b="0"/>
+            <wp:docPr id="6" name="Picture 6"/>
+            <wp:cNvGraphicFramePr>
+              <a:graphicFrameLocks xmlns:a="http://schemas.openxmlformats.org/drawingml/2006/main" noChangeAspect="1"/>
+            </wp:cNvGraphicFramePr>
+            <a:graphic xmlns:a="http://schemas.openxmlformats.org/drawingml/2006/main">
+              <a:graphicData uri="http://schemas.openxmlformats.org/drawingml/2006/picture">
+                <pic:pic xmlns:pic="http://schemas.openxmlformats.org/drawingml/2006/picture">
+                  <pic:nvPicPr>
+                    <pic:cNvPr id="1" name=""/>
+                    <pic:cNvPicPr/>
+                  </pic:nvPicPr>
+                  <pic:blipFill>
+                    <a:blip r:embed="rId8"/>
+                    <a:stretch>
+                      <a:fillRect/>
+                    </a:stretch>
+                  </pic:blipFill>
+                  <pic:spPr>
+                    <a:xfrm>
+                      <a:off x="0" y="0"/>
+                      <a:ext cx="2005937" cy="1537904"/>
+                    </a:xfrm>
+                    <a:prstGeom prst="rect">
+                      <a:avLst/>
+                    </a:prstGeom>
+                  </pic:spPr>
+                </pic:pic>
+              </a:graphicData>
+            </a:graphic>
+          </wp:inline>
+        </w:drawing>
+      </w:r>
+      <w:r>
+        <w:drawing>
+          <wp:inline distT="0" distB="0" distL="0" distR="0" wp14:anchorId="71F818FE" wp14:editId="7C8D657A">
+            <wp:extent cx="2108835" cy="1604544"/>
+            <wp:effectExtent l="0" t="0" r="0" b="0"/>
+            <wp:docPr id="7" name="Picture 7"/>
+            <wp:cNvGraphicFramePr>
+              <a:graphicFrameLocks xmlns:a="http://schemas.openxmlformats.org/drawingml/2006/main" noChangeAspect="1"/>
+            </wp:cNvGraphicFramePr>
+            <a:graphic xmlns:a="http://schemas.openxmlformats.org/drawingml/2006/main">
+              <a:graphicData uri="http://schemas.openxmlformats.org/drawingml/2006/picture">
+                <pic:pic xmlns:pic="http://schemas.openxmlformats.org/drawingml/2006/picture">
+                  <pic:nvPicPr>
+                    <pic:cNvPr id="1" name=""/>
+                    <pic:cNvPicPr/>
+                  </pic:nvPicPr>
+                  <pic:blipFill>
+                    <a:blip r:embed="rId9"/>
+                    <a:stretch>
+                      <a:fillRect/>
+                    </a:stretch>
+                  </pic:blipFill>
+                  <pic:spPr>
+                    <a:xfrm>
+                      <a:off x="0" y="0"/>
+                      <a:ext cx="2120625" cy="1613515"/>
+                    </a:xfrm>
+                    <a:prstGeom prst="rect">
+                      <a:avLst/>
+                    </a:prstGeom>
+                  </pic:spPr>
+                </pic:pic>
+              </a:graphicData>
+            </a:graphic>
+          </wp:inline>
+        </w:drawing>
+      </w:r>
+      <w:r>
+        <w:drawing>
+          <wp:inline distT="0" distB="0" distL="0" distR="0" wp14:anchorId="0FC4DF0A" wp14:editId="0530771E">
+            <wp:extent cx="1968158" cy="1543858"/>
+            <wp:effectExtent l="0" t="0" r="0" b="5715"/>
+            <wp:docPr id="8" name="Picture 8"/>
+            <wp:cNvGraphicFramePr>
+              <a:graphicFrameLocks xmlns:a="http://schemas.openxmlformats.org/drawingml/2006/main" noChangeAspect="1"/>
+            </wp:cNvGraphicFramePr>
+            <a:graphic xmlns:a="http://schemas.openxmlformats.org/drawingml/2006/main">
+              <a:graphicData uri="http://schemas.openxmlformats.org/drawingml/2006/picture">
+                <pic:pic xmlns:pic="http://schemas.openxmlformats.org/drawingml/2006/picture">
+                  <pic:nvPicPr>
+                    <pic:cNvPr id="1" name=""/>
+                    <pic:cNvPicPr/>
+                  </pic:nvPicPr>
+                  <pic:blipFill>
+                    <a:blip r:embed="rId10"/>
+                    <a:stretch>
+                      <a:fillRect/>
+                    </a:stretch>
+                  </pic:blipFill>
+                  <pic:spPr>
+                    <a:xfrm>
+                      <a:off x="0" y="0"/>
+                      <a:ext cx="1983332" cy="1555761"/>
+                    </a:xfrm>
+                    <a:prstGeom prst="rect">
+                      <a:avLst/>
+                    </a:prstGeom>
+                  </pic:spPr>
+                </pic:pic>
+              </a:graphicData>
+            </a:graphic>
+          </wp:inline>
+        </w:drawing>
+      </w:r>
+    </w:p>
+    <w:p>
+      <w:pPr>
+        <w:ind w:left="-284"/>
+      </w:pPr>
+      <w:r>
+        <w:drawing>
+          <wp:inline distT="0" distB="0" distL="0" distR="0" wp14:anchorId="6CA0CBFC" wp14:editId="5ECD51DB">
+            <wp:extent cx="2041043" cy="1543858"/>
+            <wp:effectExtent l="0" t="0" r="0" b="5715"/>
+            <wp:docPr id="9" name="Picture 9"/>
+            <wp:cNvGraphicFramePr>
+              <a:graphicFrameLocks xmlns:a="http://schemas.openxmlformats.org/drawingml/2006/main" noChangeAspect="1"/>
+            </wp:cNvGraphicFramePr>
+            <a:graphic xmlns:a="http://schemas.openxmlformats.org/drawingml/2006/main">
+              <a:graphicData uri="http://schemas.openxmlformats.org/drawingml/2006/picture">
+                <pic:pic xmlns:pic="http://schemas.openxmlformats.org/drawingml/2006/picture">
+                  <pic:nvPicPr>
+                    <pic:cNvPr id="1" name=""/>
+                    <pic:cNvPicPr/>
+                  </pic:nvPicPr>
+                  <pic:blipFill>
+                    <a:blip r:embed="rId11"/>
+                    <a:stretch>
+                      <a:fillRect/>
+                    </a:stretch>
+                  </pic:blipFill>
+                  <pic:spPr>
+                    <a:xfrm>
+                      <a:off x="0" y="0"/>
+                      <a:ext cx="2048704" cy="1549653"/>
+                    </a:xfrm>
+                    <a:prstGeom prst="rect">
+                      <a:avLst/>
+                    </a:prstGeom>
+                  </pic:spPr>
+                </pic:pic>
+              </a:graphicData>
+            </a:graphic>
+          </wp:inline>
+        </w:drawing>
+      </w:r>
+      <w:r>
+        <w:drawing>
+          <wp:inline distT="0" distB="0" distL="0" distR="0" wp14:anchorId="6F1E6B68" wp14:editId="142A4FED">
+            <wp:extent cx="2134624" cy="1600027"/>
+            <wp:effectExtent l="0" t="0" r="0" b="635"/>
+            <wp:docPr id="10" name="Picture 10"/>
+            <wp:cNvGraphicFramePr>
+              <a:graphicFrameLocks xmlns:a="http://schemas.openxmlformats.org/drawingml/2006/main" noChangeAspect="1"/>
+            </wp:cNvGraphicFramePr>
+            <a:graphic xmlns:a="http://schemas.openxmlformats.org/drawingml/2006/main">
+              <a:graphicData uri="http://schemas.openxmlformats.org/drawingml/2006/picture">
+                <pic:pic xmlns:pic="http://schemas.openxmlformats.org/drawingml/2006/picture">
+                  <pic:nvPicPr>
+                    <pic:cNvPr id="1" name=""/>
+                    <pic:cNvPicPr/>
+                  </pic:nvPicPr>
+                  <pic:blipFill>
+                    <a:blip r:embed="rId12"/>
+                    <a:stretch>
+                      <a:fillRect/>
+                    </a:stretch>
+                  </pic:blipFill>
+                  <pic:spPr>
+                    <a:xfrm>
+                      <a:off x="0" y="0"/>
+                      <a:ext cx="2157403" cy="1617101"/>
+                    </a:xfrm>
+                    <a:prstGeom prst="rect">
+                      <a:avLst/>
+                    </a:prstGeom>
+                  </pic:spPr>
+                </pic:pic>
+              </a:graphicData>
+            </a:graphic>
+          </wp:inline>
+        </w:drawing>
+      </w:r>
+      <w:r>
+        <w:drawing>
+          <wp:inline distT="0" distB="0" distL="0" distR="0" wp14:anchorId="35A07C52" wp14:editId="32282BDD">
+            <wp:extent cx="1997999" cy="1526639"/>
+            <wp:effectExtent l="0" t="0" r="8890" b="0"/>
+            <wp:docPr id="11" name="Picture 11"/>
+            <wp:cNvGraphicFramePr>
+              <a:graphicFrameLocks xmlns:a="http://schemas.openxmlformats.org/drawingml/2006/main" noChangeAspect="1"/>
+            </wp:cNvGraphicFramePr>
+            <a:graphic xmlns:a="http://schemas.openxmlformats.org/drawingml/2006/main">
+              <a:graphicData uri="http://schemas.openxmlformats.org/drawingml/2006/picture">
+                <pic:pic xmlns:pic="http://schemas.openxmlformats.org/drawingml/2006/picture">
+                  <pic:nvPicPr>
+                    <pic:cNvPr id="1" name=""/>
+                    <pic:cNvPicPr/>
+                  </pic:nvPicPr>
+                  <pic:blipFill>
+                    <a:blip r:embed="rId13"/>
+                    <a:stretch>
+                      <a:fillRect/>
+                    </a:stretch>
+                  </pic:blipFill>
+                  <pic:spPr>
+                    <a:xfrm>
+                      <a:off x="0" y="0"/>
+                      <a:ext cx="2010814" cy="1536431"/>
+                    </a:xfrm>
+                    <a:prstGeom prst="rect">
+                      <a:avLst/>
+                    </a:prstGeom>
+                  </pic:spPr>
+                </pic:pic>
+              </a:graphicData>
+            </a:graphic>
+          </wp:inline>
+        </w:drawing>
+      </w:r>
+    </w:p>
     <w:p>
       <w:pPr>
         <w:pStyle w:val="Heading1"/>
@@ -327,14 +707,245 @@
         <w:t>{ Optimal design of the 10 Bar truss structure [4pts]</w:t>
       </w:r>
     </w:p>
+    <w:p>
+      <w:r>
+        <w:t xml:space="preserve">Using one of the runs for </w:t>
+      </w:r>
+      <w:r>
+        <w:rPr>
+          <w:b/>
+          <w:bCs/>
+        </w:rPr>
+        <w:t>a one-pass penalty</w:t>
+      </w:r>
+      <w:r>
+        <w:rPr>
+          <w:b/>
+          <w:bCs/>
+        </w:rPr>
+        <w:t xml:space="preserve"> </w:t>
+      </w:r>
+      <w:r>
+        <w:t>the following output is generated</w:t>
+      </w:r>
+    </w:p>
+    <w:p>
+      <w:pPr>
+        <w:rPr>
+          <w:rFonts w:ascii="Courier" w:hAnsi="Courier"/>
+        </w:rPr>
+      </w:pPr>
+      <w:r>
+        <w:rPr>
+          <w:rFonts w:ascii="Courier" w:hAnsi="Courier"/>
+        </w:rPr>
+        <w:t>fopt 0.0120198275488</w:t>
+      </w:r>
+    </w:p>
+    <w:p>
+      <w:pPr>
+        <w:rPr>
+          <w:rFonts w:ascii="Courier" w:hAnsi="Courier"/>
+        </w:rPr>
+      </w:pPr>
+      <w:r>
+        <w:rPr>
+          <w:rFonts w:ascii="Courier" w:hAnsi="Courier"/>
+        </w:rPr>
+        <w:t>xopt [  7.03251211e-07   1.68089179e-07   1.25370675e-07   2.94704677e-07</w:t>
+      </w:r>
+    </w:p>
+    <w:p>
+      <w:pPr>
+        <w:rPr>
+          <w:rFonts w:ascii="Courier" w:hAnsi="Courier"/>
+        </w:rPr>
+      </w:pPr>
+      <w:r>
+        <w:rPr>
+          <w:rFonts w:ascii="Courier" w:hAnsi="Courier"/>
+        </w:rPr>
+        <w:t xml:space="preserve">   5.05055563e-07   3.34481807e-07   6.56773300e-07   1.31546161e-07</w:t>
+      </w:r>
+    </w:p>
+    <w:p>
+      <w:pPr>
+        <w:rPr>
+          <w:rFonts w:ascii="Courier" w:hAnsi="Courier"/>
+        </w:rPr>
+      </w:pPr>
+      <w:r>
+        <w:rPr>
+          <w:rFonts w:ascii="Courier" w:hAnsi="Courier"/>
+        </w:rPr>
+        <w:t xml:space="preserve">   4.16116607e-07   3.77203532e-07]</w:t>
+      </w:r>
+    </w:p>
     <w:p/>
     <w:p/>
     <w:p>
+      <w:r>
+        <w:t xml:space="preserve">Using one of the runs with </w:t>
+      </w:r>
+      <w:r>
+        <w:rPr>
+          <w:b/>
+          <w:bCs/>
+        </w:rPr>
+        <w:t>alpha=1.5</w:t>
+      </w:r>
+      <w:r>
+        <w:t xml:space="preserve"> </w:t>
+      </w:r>
+      <w:r>
+        <w:t xml:space="preserve">using a quadratic penalty </w:t>
+      </w:r>
+      <w:r>
+        <w:t>the following output is generated:</w:t>
+      </w:r>
+    </w:p>
+    <w:p>
+      <w:pPr>
+        <w:rPr>
+          <w:rFonts w:ascii="Courier" w:hAnsi="Courier"/>
+        </w:rPr>
+      </w:pPr>
+      <w:r>
+        <w:rPr>
+          <w:rFonts w:ascii="Courier" w:hAnsi="Courier"/>
+        </w:rPr>
+        <w:t>fopt 0.010418926282</w:t>
+      </w:r>
+    </w:p>
+    <w:p>
+      <w:pPr>
+        <w:rPr>
+          <w:rFonts w:ascii="Courier" w:hAnsi="Courier"/>
+        </w:rPr>
+      </w:pPr>
+      <w:r>
+        <w:rPr>
+          <w:rFonts w:ascii="Courier" w:hAnsi="Courier"/>
+        </w:rPr>
+        <w:t>xopt [  4.55822415e-07   2.09544049e-07   2.92426427e-07   2.22938374e-07</w:t>
+      </w:r>
+    </w:p>
+    <w:p>
+      <w:pPr>
+        <w:rPr>
+          <w:rFonts w:ascii="Courier" w:hAnsi="Courier"/>
+        </w:rPr>
+      </w:pPr>
+      <w:r>
+        <w:rPr>
+          <w:rFonts w:ascii="Courier" w:hAnsi="Courier"/>
+        </w:rPr>
+        <w:t xml:space="preserve">   4.68722825e-07   4.88261034e-08   1.00062975e-06   5.92857355e-08</w:t>
+      </w:r>
+    </w:p>
+    <w:p>
+      <w:pPr>
+        <w:rPr>
+          <w:rFonts w:ascii="Courier" w:hAnsi="Courier"/>
+        </w:rPr>
+      </w:pPr>
+      <w:r>
+        <w:rPr>
+          <w:rFonts w:ascii="Courier" w:hAnsi="Courier"/>
+        </w:rPr>
+        <w:t xml:space="preserve">   2.52154918e-07   2.18754901e-07]</w:t>
+      </w:r>
+    </w:p>
+    <w:p/>
+    <w:p>
+      <w:r>
+        <w:rPr>
+          <w:rFonts w:ascii="Courier" w:hAnsi="Courier"/>
+        </w:rPr>
+        <w:t xml:space="preserve">fopt </w:t>
+      </w:r>
+      <w:r>
+        <w:t xml:space="preserve">is </w:t>
+      </w:r>
+      <w:r>
+        <w:t xml:space="preserve">optimized total weight </w:t>
+      </w:r>
+      <w:r>
+        <w:t>of t</w:t>
+      </w:r>
+      <w:r>
+        <w:t>he truss</w:t>
+      </w:r>
+      <w:r>
+        <w:t>, calculated assuming the density and yield strength of a 6061 aluminium alloy</w:t>
+      </w:r>
+      <w:r>
+        <w:t xml:space="preserve">. </w:t>
+      </w:r>
+      <w:r>
+        <w:t xml:space="preserve"> This has a density of 2700kg/m^3 and a yield strength of 270 * 10^6 N/m^2.</w:t>
+      </w:r>
+    </w:p>
+    <w:p>
+      <w:r>
+        <w:rPr>
+          <w:rFonts w:ascii="Courier" w:hAnsi="Courier"/>
+        </w:rPr>
+        <w:t>xopt</w:t>
+      </w:r>
+      <w:r>
+        <w:t xml:space="preserve"> is the vector </w:t>
+      </w:r>
+      <w:r>
+        <w:t xml:space="preserve">of cross-sectional area of each bar </w:t>
+      </w:r>
+      <w:r>
+        <w:t xml:space="preserve">with the indices corresponding to the bar elements shown in </w:t>
+      </w:r>
+      <w:r>
+        <w:t>Assignment 1.</w:t>
+      </w:r>
+    </w:p>
+    <w:p/>
+    <w:p/>
+    <w:p/>
+    <w:p>
       <w:pPr>
         <w:pStyle w:val="Heading2"/>
       </w:pPr>
       <w:r>
         <w:t>One-Pass Penalty vs Quadratic Penalty</w:t>
+      </w:r>
+    </w:p>
+    <w:p>
+      <w:r>
+        <w:t xml:space="preserve">The results from the one-pass and quadratic penalty are similar both around 10g. </w:t>
+      </w:r>
+    </w:p>
+    <w:p/>
+    <w:p>
+      <w:pPr>
+        <w:pStyle w:val="Heading3"/>
+      </w:pPr>
+      <w:r>
+        <w:t>Convergence Trend of one-pass penalty</w:t>
+      </w:r>
+    </w:p>
+    <w:p/>
+    <w:p/>
+    <w:p>
+      <w:pPr>
+        <w:pStyle w:val="Heading3"/>
+      </w:pPr>
+      <w:r>
+        <w:t>Compare 3 penalty parameters and convergence using quadratic penalty</w:t>
+      </w:r>
+      <w:bookmarkStart w:id="0" w:name="_GoBack"/>
+      <w:bookmarkEnd w:id="0"/>
+    </w:p>
+    <w:p>
+      <w:r>
+        <w:t xml:space="preserve">I chose the penalty parameters based on the lecture notes showing that alpha is the value that can be changed and is within [1,2]. So, I took the two extreme cases, and the middle case. The figure below shows the convergence trends with varying alpha values. </w:t>
       </w:r>
     </w:p>
     <w:p/>
@@ -450,7 +1061,7 @@
     <w:p/>
     <w:sectPr>
       <w:pgSz w:w="12240" w:h="15840"/>
-      <w:pgMar w:top="1440" w:right="1440" w:bottom="1440" w:left="1440" w:header="708" w:footer="708" w:gutter="0"/>
+      <w:pgMar w:top="1440" w:right="1161" w:bottom="1440" w:left="1440" w:header="708" w:footer="708" w:gutter="0"/>
       <w:cols w:space="708"/>
       <w:docGrid w:linePitch="400"/>
     </w:sectPr>
@@ -1174,6 +1785,26 @@
       <w:szCs w:val="26"/>
     </w:rPr>
   </w:style>
+  <w:style w:type="paragraph" w:styleId="Heading3">
+    <w:name w:val="heading 3"/>
+    <w:basedOn w:val="Normal"/>
+    <w:next w:val="Normal"/>
+    <w:link w:val="Heading3Char"/>
+    <w:uiPriority w:val="9"/>
+    <w:unhideWhenUsed/>
+    <w:qFormat/>
+    <w:rsid w:val="00924222"/>
+    <w:pPr>
+      <w:keepNext/>
+      <w:keepLines/>
+      <w:spacing w:before="40"/>
+      <w:outlineLvl w:val="2"/>
+    </w:pPr>
+    <w:rPr>
+      <w:rFonts w:asciiTheme="majorHAnsi" w:eastAsiaTheme="majorEastAsia" w:hAnsiTheme="majorHAnsi" w:cstheme="majorBidi"/>
+      <w:color w:val="1F3763" w:themeColor="accent1" w:themeShade="7F"/>
+    </w:rPr>
+  </w:style>
   <w:style w:type="character" w:default="1" w:styleId="DefaultParagraphFont">
     <w:name w:val="Default Paragraph Font"/>
     <w:uiPriority w:val="1"/>
@@ -1282,6 +1913,17 @@
       <w:rFonts w:ascii="Courier New" w:hAnsi="Courier New" w:cs="Courier New"/>
       <w:sz w:val="20"/>
       <w:szCs w:val="20"/>
+    </w:rPr>
+  </w:style>
+  <w:style w:type="character" w:customStyle="1" w:styleId="Heading3Char">
+    <w:name w:val="Heading 3 Char"/>
+    <w:basedOn w:val="DefaultParagraphFont"/>
+    <w:link w:val="Heading3"/>
+    <w:uiPriority w:val="9"/>
+    <w:rsid w:val="00924222"/>
+    <w:rPr>
+      <w:rFonts w:asciiTheme="majorHAnsi" w:eastAsiaTheme="majorEastAsia" w:hAnsiTheme="majorHAnsi" w:cstheme="majorBidi"/>
+      <w:color w:val="1F3763" w:themeColor="accent1" w:themeShade="7F"/>
     </w:rPr>
   </w:style>
 </w:styles>

--- a/Simulated_Annealing/AER506_results.docx
+++ b/Simulated_Annealing/AER506_results.docx
@@ -348,80 +348,6 @@
             <wp:extent cx="2108835" cy="1573966"/>
             <wp:effectExtent l="0" t="0" r="0" b="1270"/>
             <wp:docPr id="1" name="Picture 1"/>
-            <wp:cNvGraphicFramePr>
-              <a:graphicFrameLocks xmlns:a="http://schemas.openxmlformats.org/drawingml/2006/main" noChangeAspect="1"/>
-            </wp:cNvGraphicFramePr>
-            <a:graphic xmlns:a="http://schemas.openxmlformats.org/drawingml/2006/main">
-              <a:graphicData uri="http://schemas.openxmlformats.org/drawingml/2006/picture">
-                <pic:pic xmlns:pic="http://schemas.openxmlformats.org/drawingml/2006/picture">
-                  <pic:nvPicPr>
-                    <pic:cNvPr id="1" name=""/>
-                    <pic:cNvPicPr/>
-                  </pic:nvPicPr>
-                  <pic:blipFill>
-                    <a:blip r:embed="rId5"/>
-                    <a:stretch>
-                      <a:fillRect/>
-                    </a:stretch>
-                  </pic:blipFill>
-                  <pic:spPr>
-                    <a:xfrm>
-                      <a:off x="0" y="0"/>
-                      <a:ext cx="2139198" cy="1596628"/>
-                    </a:xfrm>
-                    <a:prstGeom prst="rect">
-                      <a:avLst/>
-                    </a:prstGeom>
-                  </pic:spPr>
-                </pic:pic>
-              </a:graphicData>
-            </a:graphic>
-          </wp:inline>
-        </w:drawing>
-      </w:r>
-      <w:r>
-        <w:drawing>
-          <wp:inline distT="0" distB="0" distL="0" distR="0" wp14:anchorId="3F16DC50" wp14:editId="3A33D1DA">
-            <wp:extent cx="2108835" cy="1584330"/>
-            <wp:effectExtent l="0" t="0" r="0" b="0"/>
-            <wp:docPr id="2" name="Picture 2"/>
-            <wp:cNvGraphicFramePr>
-              <a:graphicFrameLocks xmlns:a="http://schemas.openxmlformats.org/drawingml/2006/main" noChangeAspect="1"/>
-            </wp:cNvGraphicFramePr>
-            <a:graphic xmlns:a="http://schemas.openxmlformats.org/drawingml/2006/main">
-              <a:graphicData uri="http://schemas.openxmlformats.org/drawingml/2006/picture">
-                <pic:pic xmlns:pic="http://schemas.openxmlformats.org/drawingml/2006/picture">
-                  <pic:nvPicPr>
-                    <pic:cNvPr id="1" name=""/>
-                    <pic:cNvPicPr/>
-                  </pic:nvPicPr>
-                  <pic:blipFill>
-                    <a:blip r:embed="rId6"/>
-                    <a:stretch>
-                      <a:fillRect/>
-                    </a:stretch>
-                  </pic:blipFill>
-                  <pic:spPr>
-                    <a:xfrm>
-                      <a:off x="0" y="0"/>
-                      <a:ext cx="2129307" cy="1599710"/>
-                    </a:xfrm>
-                    <a:prstGeom prst="rect">
-                      <a:avLst/>
-                    </a:prstGeom>
-                  </pic:spPr>
-                </pic:pic>
-              </a:graphicData>
-            </a:graphic>
-          </wp:inline>
-        </w:drawing>
-      </w:r>
-      <w:r>
-        <w:drawing>
-          <wp:inline distT="0" distB="0" distL="0" distR="0" wp14:anchorId="06EF77E0" wp14:editId="5765BFAC">
-            <wp:extent cx="1973231" cy="1538951"/>
-            <wp:effectExtent l="0" t="0" r="8255" b="10795"/>
-            <wp:docPr id="5" name="Picture 5"/>
             <wp:cNvGraphicFramePr>
               <a:graphicFrameLocks xmlns:a="http://schemas.openxmlformats.org/drawingml/2006/main" noChangeAspect="1"/>
             </wp:cNvGraphicFramePr>
@@ -441,7 +367,7 @@
                   <pic:spPr>
                     <a:xfrm>
                       <a:off x="0" y="0"/>
-                      <a:ext cx="2034494" cy="1586731"/>
+                      <a:ext cx="2139198" cy="1596628"/>
                     </a:xfrm>
                     <a:prstGeom prst="rect">
                       <a:avLst/>
@@ -453,17 +379,12 @@
           </wp:inline>
         </w:drawing>
       </w:r>
-    </w:p>
-    <w:p>
-      <w:pPr>
-        <w:ind w:left="-284"/>
-      </w:pPr>
       <w:r>
         <w:drawing>
-          <wp:inline distT="0" distB="0" distL="0" distR="0" wp14:anchorId="480A00F0" wp14:editId="64BBE22C">
-            <wp:extent cx="1994535" cy="1529163"/>
-            <wp:effectExtent l="0" t="0" r="12065" b="0"/>
-            <wp:docPr id="6" name="Picture 6"/>
+          <wp:inline distT="0" distB="0" distL="0" distR="0" wp14:anchorId="3F16DC50" wp14:editId="3A33D1DA">
+            <wp:extent cx="2108835" cy="1584330"/>
+            <wp:effectExtent l="0" t="0" r="0" b="0"/>
+            <wp:docPr id="2" name="Picture 2"/>
             <wp:cNvGraphicFramePr>
               <a:graphicFrameLocks xmlns:a="http://schemas.openxmlformats.org/drawingml/2006/main" noChangeAspect="1"/>
             </wp:cNvGraphicFramePr>
@@ -483,7 +404,7 @@
                   <pic:spPr>
                     <a:xfrm>
                       <a:off x="0" y="0"/>
-                      <a:ext cx="2005937" cy="1537904"/>
+                      <a:ext cx="2129307" cy="1599710"/>
                     </a:xfrm>
                     <a:prstGeom prst="rect">
                       <a:avLst/>
@@ -497,10 +418,10 @@
       </w:r>
       <w:r>
         <w:drawing>
-          <wp:inline distT="0" distB="0" distL="0" distR="0" wp14:anchorId="71F818FE" wp14:editId="7C8D657A">
-            <wp:extent cx="2108835" cy="1604544"/>
-            <wp:effectExtent l="0" t="0" r="0" b="0"/>
-            <wp:docPr id="7" name="Picture 7"/>
+          <wp:inline distT="0" distB="0" distL="0" distR="0" wp14:anchorId="06EF77E0" wp14:editId="5765BFAC">
+            <wp:extent cx="1973231" cy="1538951"/>
+            <wp:effectExtent l="0" t="0" r="8255" b="10795"/>
+            <wp:docPr id="5" name="Picture 5"/>
             <wp:cNvGraphicFramePr>
               <a:graphicFrameLocks xmlns:a="http://schemas.openxmlformats.org/drawingml/2006/main" noChangeAspect="1"/>
             </wp:cNvGraphicFramePr>
@@ -520,7 +441,7 @@
                   <pic:spPr>
                     <a:xfrm>
                       <a:off x="0" y="0"/>
-                      <a:ext cx="2120625" cy="1613515"/>
+                      <a:ext cx="2034494" cy="1586731"/>
                     </a:xfrm>
                     <a:prstGeom prst="rect">
                       <a:avLst/>
@@ -532,12 +453,17 @@
           </wp:inline>
         </w:drawing>
       </w:r>
+    </w:p>
+    <w:p>
+      <w:pPr>
+        <w:ind w:left="-284"/>
+      </w:pPr>
       <w:r>
         <w:drawing>
-          <wp:inline distT="0" distB="0" distL="0" distR="0" wp14:anchorId="0FC4DF0A" wp14:editId="0530771E">
-            <wp:extent cx="1968158" cy="1543858"/>
-            <wp:effectExtent l="0" t="0" r="0" b="5715"/>
-            <wp:docPr id="8" name="Picture 8"/>
+          <wp:inline distT="0" distB="0" distL="0" distR="0" wp14:anchorId="480A00F0" wp14:editId="64BBE22C">
+            <wp:extent cx="1994535" cy="1529163"/>
+            <wp:effectExtent l="0" t="0" r="12065" b="0"/>
+            <wp:docPr id="6" name="Picture 6"/>
             <wp:cNvGraphicFramePr>
               <a:graphicFrameLocks xmlns:a="http://schemas.openxmlformats.org/drawingml/2006/main" noChangeAspect="1"/>
             </wp:cNvGraphicFramePr>
@@ -557,7 +483,7 @@
                   <pic:spPr>
                     <a:xfrm>
                       <a:off x="0" y="0"/>
-                      <a:ext cx="1983332" cy="1555761"/>
+                      <a:ext cx="2005937" cy="1537904"/>
                     </a:xfrm>
                     <a:prstGeom prst="rect">
                       <a:avLst/>
@@ -569,17 +495,12 @@
           </wp:inline>
         </w:drawing>
       </w:r>
-    </w:p>
-    <w:p>
-      <w:pPr>
-        <w:ind w:left="-284"/>
-      </w:pPr>
       <w:r>
         <w:drawing>
-          <wp:inline distT="0" distB="0" distL="0" distR="0" wp14:anchorId="6CA0CBFC" wp14:editId="5ECD51DB">
-            <wp:extent cx="2041043" cy="1543858"/>
-            <wp:effectExtent l="0" t="0" r="0" b="5715"/>
-            <wp:docPr id="9" name="Picture 9"/>
+          <wp:inline distT="0" distB="0" distL="0" distR="0" wp14:anchorId="71F818FE" wp14:editId="7C8D657A">
+            <wp:extent cx="2108835" cy="1604544"/>
+            <wp:effectExtent l="0" t="0" r="0" b="0"/>
+            <wp:docPr id="7" name="Picture 7"/>
             <wp:cNvGraphicFramePr>
               <a:graphicFrameLocks xmlns:a="http://schemas.openxmlformats.org/drawingml/2006/main" noChangeAspect="1"/>
             </wp:cNvGraphicFramePr>
@@ -599,7 +520,7 @@
                   <pic:spPr>
                     <a:xfrm>
                       <a:off x="0" y="0"/>
-                      <a:ext cx="2048704" cy="1549653"/>
+                      <a:ext cx="2120625" cy="1613515"/>
                     </a:xfrm>
                     <a:prstGeom prst="rect">
                       <a:avLst/>
@@ -613,10 +534,10 @@
       </w:r>
       <w:r>
         <w:drawing>
-          <wp:inline distT="0" distB="0" distL="0" distR="0" wp14:anchorId="6F1E6B68" wp14:editId="142A4FED">
-            <wp:extent cx="2134624" cy="1600027"/>
-            <wp:effectExtent l="0" t="0" r="0" b="635"/>
-            <wp:docPr id="10" name="Picture 10"/>
+          <wp:inline distT="0" distB="0" distL="0" distR="0" wp14:anchorId="0FC4DF0A" wp14:editId="0530771E">
+            <wp:extent cx="1968158" cy="1543858"/>
+            <wp:effectExtent l="0" t="0" r="0" b="5715"/>
+            <wp:docPr id="8" name="Picture 8"/>
             <wp:cNvGraphicFramePr>
               <a:graphicFrameLocks xmlns:a="http://schemas.openxmlformats.org/drawingml/2006/main" noChangeAspect="1"/>
             </wp:cNvGraphicFramePr>
@@ -636,7 +557,7 @@
                   <pic:spPr>
                     <a:xfrm>
                       <a:off x="0" y="0"/>
-                      <a:ext cx="2157403" cy="1617101"/>
+                      <a:ext cx="1983332" cy="1555761"/>
                     </a:xfrm>
                     <a:prstGeom prst="rect">
                       <a:avLst/>
@@ -648,12 +569,17 @@
           </wp:inline>
         </w:drawing>
       </w:r>
+    </w:p>
+    <w:p>
+      <w:pPr>
+        <w:ind w:left="-284"/>
+      </w:pPr>
       <w:r>
         <w:drawing>
-          <wp:inline distT="0" distB="0" distL="0" distR="0" wp14:anchorId="35A07C52" wp14:editId="32282BDD">
-            <wp:extent cx="1997999" cy="1526639"/>
-            <wp:effectExtent l="0" t="0" r="8890" b="0"/>
-            <wp:docPr id="11" name="Picture 11"/>
+          <wp:inline distT="0" distB="0" distL="0" distR="0" wp14:anchorId="6CA0CBFC" wp14:editId="5ECD51DB">
+            <wp:extent cx="2041043" cy="1543858"/>
+            <wp:effectExtent l="0" t="0" r="0" b="5715"/>
+            <wp:docPr id="9" name="Picture 9"/>
             <wp:cNvGraphicFramePr>
               <a:graphicFrameLocks xmlns:a="http://schemas.openxmlformats.org/drawingml/2006/main" noChangeAspect="1"/>
             </wp:cNvGraphicFramePr>
@@ -673,6 +599,80 @@
                   <pic:spPr>
                     <a:xfrm>
                       <a:off x="0" y="0"/>
+                      <a:ext cx="2048704" cy="1549653"/>
+                    </a:xfrm>
+                    <a:prstGeom prst="rect">
+                      <a:avLst/>
+                    </a:prstGeom>
+                  </pic:spPr>
+                </pic:pic>
+              </a:graphicData>
+            </a:graphic>
+          </wp:inline>
+        </w:drawing>
+      </w:r>
+      <w:r>
+        <w:drawing>
+          <wp:inline distT="0" distB="0" distL="0" distR="0" wp14:anchorId="6F1E6B68" wp14:editId="142A4FED">
+            <wp:extent cx="2134624" cy="1600027"/>
+            <wp:effectExtent l="0" t="0" r="0" b="635"/>
+            <wp:docPr id="10" name="Picture 10"/>
+            <wp:cNvGraphicFramePr>
+              <a:graphicFrameLocks xmlns:a="http://schemas.openxmlformats.org/drawingml/2006/main" noChangeAspect="1"/>
+            </wp:cNvGraphicFramePr>
+            <a:graphic xmlns:a="http://schemas.openxmlformats.org/drawingml/2006/main">
+              <a:graphicData uri="http://schemas.openxmlformats.org/drawingml/2006/picture">
+                <pic:pic xmlns:pic="http://schemas.openxmlformats.org/drawingml/2006/picture">
+                  <pic:nvPicPr>
+                    <pic:cNvPr id="1" name=""/>
+                    <pic:cNvPicPr/>
+                  </pic:nvPicPr>
+                  <pic:blipFill>
+                    <a:blip r:embed="rId14"/>
+                    <a:stretch>
+                      <a:fillRect/>
+                    </a:stretch>
+                  </pic:blipFill>
+                  <pic:spPr>
+                    <a:xfrm>
+                      <a:off x="0" y="0"/>
+                      <a:ext cx="2157403" cy="1617101"/>
+                    </a:xfrm>
+                    <a:prstGeom prst="rect">
+                      <a:avLst/>
+                    </a:prstGeom>
+                  </pic:spPr>
+                </pic:pic>
+              </a:graphicData>
+            </a:graphic>
+          </wp:inline>
+        </w:drawing>
+      </w:r>
+      <w:r>
+        <w:drawing>
+          <wp:inline distT="0" distB="0" distL="0" distR="0" wp14:anchorId="35A07C52" wp14:editId="32282BDD">
+            <wp:extent cx="1997999" cy="1526639"/>
+            <wp:effectExtent l="0" t="0" r="8890" b="0"/>
+            <wp:docPr id="11" name="Picture 11"/>
+            <wp:cNvGraphicFramePr>
+              <a:graphicFrameLocks xmlns:a="http://schemas.openxmlformats.org/drawingml/2006/main" noChangeAspect="1"/>
+            </wp:cNvGraphicFramePr>
+            <a:graphic xmlns:a="http://schemas.openxmlformats.org/drawingml/2006/main">
+              <a:graphicData uri="http://schemas.openxmlformats.org/drawingml/2006/picture">
+                <pic:pic xmlns:pic="http://schemas.openxmlformats.org/drawingml/2006/picture">
+                  <pic:nvPicPr>
+                    <pic:cNvPr id="1" name=""/>
+                    <pic:cNvPicPr/>
+                  </pic:nvPicPr>
+                  <pic:blipFill>
+                    <a:blip r:embed="rId15"/>
+                    <a:stretch>
+                      <a:fillRect/>
+                    </a:stretch>
+                  </pic:blipFill>
+                  <pic:spPr>
+                    <a:xfrm>
+                      <a:off x="0" y="0"/>
                       <a:ext cx="2010814" cy="1536431"/>
                     </a:xfrm>
                     <a:prstGeom prst="rect">
@@ -688,6 +688,18 @@
     </w:p>
     <w:p>
       <w:pPr>
+        <w:ind w:left="-284"/>
+        <w:jc w:val="center"/>
+      </w:pPr>
+      <w:r>
+        <w:t>Figure 1: Plots of multiple c param</w:t>
+      </w:r>
+      <w:r>
+        <w:t>eter values to show convergence and for finding the best c.</w:t>
+      </w:r>
+    </w:p>
+    <w:p>
+      <w:pPr>
         <w:pStyle w:val="Heading1"/>
         <w:numPr>
           <w:ilvl w:val="0"/>
@@ -700,11 +712,58 @@
       </w:r>
     </w:p>
     <w:p>
-      <w:pPr>
-        <w:pStyle w:val="p1"/>
-      </w:pPr>
-      <w:r>
-        <w:t>{ Optimal design of the 10 Bar truss structure [4pts]</w:t>
+      <w:r>
+        <w:rPr>
+          <w:rFonts w:ascii="Courier" w:hAnsi="Courier"/>
+        </w:rPr>
+        <w:t xml:space="preserve">fopt </w:t>
+      </w:r>
+      <w:r>
+        <w:t xml:space="preserve">is optimized total weight </w:t>
+      </w:r>
+      <w:r>
+        <w:t>of t</w:t>
+      </w:r>
+      <w:r>
+        <w:t>he truss</w:t>
+      </w:r>
+      <w:r>
+        <w:t>, calculated assuming the density and yield strength of a 6061 aluminium alloy</w:t>
+      </w:r>
+      <w:r>
+        <w:t xml:space="preserve">. </w:t>
+      </w:r>
+      <w:r>
+        <w:t xml:space="preserve"> This has a density of 2700kg/m^3 and a yield strength of 270 * 10^6 N/m^2.</w:t>
+      </w:r>
+    </w:p>
+    <w:p>
+      <w:r>
+        <w:rPr>
+          <w:rFonts w:ascii="Courier" w:hAnsi="Courier"/>
+        </w:rPr>
+        <w:t>xopt</w:t>
+      </w:r>
+      <w:r>
+        <w:t xml:space="preserve"> is the vector </w:t>
+      </w:r>
+      <w:r>
+        <w:t xml:space="preserve">of cross-sectional area of each bar </w:t>
+      </w:r>
+      <w:r>
+        <w:t xml:space="preserve">with the indices corresponding to the bar elements shown in </w:t>
+      </w:r>
+      <w:r>
+        <w:t>Assignment 1.</w:t>
+      </w:r>
+    </w:p>
+    <w:p/>
+    <w:p>
+      <w:pPr>
+        <w:pStyle w:val="Heading3"/>
+      </w:pPr>
+      <w:r>
+        <w:t>One Pass Penalty</w:t>
       </w:r>
     </w:p>
     <w:p>
@@ -728,61 +787,202 @@
       <w:r>
         <w:t>the following output is generated</w:t>
       </w:r>
-    </w:p>
-    <w:p>
-      <w:pPr>
-        <w:rPr>
-          <w:rFonts w:ascii="Courier" w:hAnsi="Courier"/>
-        </w:rPr>
-      </w:pPr>
-      <w:r>
-        <w:rPr>
-          <w:rFonts w:ascii="Courier" w:hAnsi="Courier"/>
-        </w:rPr>
-        <w:t>fopt 0.0120198275488</w:t>
-      </w:r>
-    </w:p>
-    <w:p>
-      <w:pPr>
-        <w:rPr>
-          <w:rFonts w:ascii="Courier" w:hAnsi="Courier"/>
-        </w:rPr>
-      </w:pPr>
-      <w:r>
-        <w:rPr>
-          <w:rFonts w:ascii="Courier" w:hAnsi="Courier"/>
-        </w:rPr>
-        <w:t>xopt [  7.03251211e-07   1.68089179e-07   1.25370675e-07   2.94704677e-07</w:t>
-      </w:r>
-    </w:p>
-    <w:p>
-      <w:pPr>
-        <w:rPr>
-          <w:rFonts w:ascii="Courier" w:hAnsi="Courier"/>
-        </w:rPr>
-      </w:pPr>
-      <w:r>
-        <w:rPr>
-          <w:rFonts w:ascii="Courier" w:hAnsi="Courier"/>
-        </w:rPr>
-        <w:t xml:space="preserve">   5.05055563e-07   3.34481807e-07   6.56773300e-07   1.31546161e-07</w:t>
-      </w:r>
-    </w:p>
-    <w:p>
-      <w:pPr>
-        <w:rPr>
-          <w:rFonts w:ascii="Courier" w:hAnsi="Courier"/>
-        </w:rPr>
-      </w:pPr>
-      <w:r>
-        <w:rPr>
-          <w:rFonts w:ascii="Courier" w:hAnsi="Courier"/>
-        </w:rPr>
-        <w:t xml:space="preserve">   4.16116607e-07   3.77203532e-07]</w:t>
+      <w:r>
+        <w:t>:</w:t>
       </w:r>
     </w:p>
     <w:p/>
+    <w:p>
+      <w:pPr>
+        <w:rPr>
+          <w:rFonts w:ascii="Courier" w:hAnsi="Courier"/>
+        </w:rPr>
+      </w:pPr>
+      <w:r>
+        <w:rPr>
+          <w:rFonts w:ascii="Courier" w:hAnsi="Courier"/>
+        </w:rPr>
+        <w:t>xopt [  6.59132677e-07   1.00451299e-07   2.66050288e-07   4.85029805e-07</w:t>
+      </w:r>
+    </w:p>
+    <w:p>
+      <w:pPr>
+        <w:rPr>
+          <w:rFonts w:ascii="Courier" w:hAnsi="Courier"/>
+        </w:rPr>
+      </w:pPr>
+      <w:r>
+        <w:rPr>
+          <w:rFonts w:ascii="Courier" w:hAnsi="Courier"/>
+        </w:rPr>
+        <w:t xml:space="preserve">   1.32222080e-07   1.13622423e-07   1.05595013e-06   3.90481588e-08</w:t>
+      </w:r>
+    </w:p>
+    <w:p>
+      <w:pPr>
+        <w:rPr>
+          <w:rFonts w:ascii="Courier" w:hAnsi="Courier"/>
+        </w:rPr>
+      </w:pPr>
+      <w:r>
+        <w:rPr>
+          <w:rFonts w:ascii="Courier" w:hAnsi="Courier"/>
+        </w:rPr>
+        <w:t xml:space="preserve">   4.30654870e-07   8.92079244e-08]</w:t>
+      </w:r>
+    </w:p>
+    <w:p>
+      <w:pPr>
+        <w:rPr>
+          <w:rFonts w:ascii="Courier" w:hAnsi="Courier"/>
+        </w:rPr>
+      </w:pPr>
+      <w:r>
+        <w:rPr>
+          <w:rFonts w:ascii="Courier" w:hAnsi="Courier"/>
+        </w:rPr>
+        <w:t>fopt 0.0109921230571</w:t>
+      </w:r>
+    </w:p>
+    <w:p>
+      <w:pPr>
+        <w:rPr>
+          <w:rFonts w:ascii="Courier" w:hAnsi="Courier"/>
+        </w:rPr>
+      </w:pPr>
+    </w:p>
     <w:p/>
+    <w:p>
+      <w:r>
+        <w:t xml:space="preserve">Figure 2 shows the average of 5 independent runs of 5000 iterations. f as shown on the y axis is the optimal weight calculated and it is plotted against the number of iterations (time) for the 10-bar truss problem. The number of independent runs is limited to 5 due to time constraints as it took around 30 minutes to run due to the inefficiencies of Assignment 1. </w:t>
+      </w:r>
+    </w:p>
+    <w:p/>
+    <w:p>
+      <w:r>
+        <w:rPr>
+          <w:noProof/>
+        </w:rPr>
+        <w:drawing>
+          <wp:inline distT="0" distB="0" distL="0" distR="0" wp14:anchorId="5591072D" wp14:editId="37CD1CAB">
+            <wp:extent cx="2985432" cy="2294890"/>
+            <wp:effectExtent l="0" t="0" r="12065" b="0"/>
+            <wp:docPr id="15" name="Picture 15" descr="../../../../Desktop/Screen%20Shot%202018-12-05%20at%204.06.35%20"/>
+            <wp:cNvGraphicFramePr>
+              <a:graphicFrameLocks xmlns:a="http://schemas.openxmlformats.org/drawingml/2006/main" noChangeAspect="1"/>
+            </wp:cNvGraphicFramePr>
+            <a:graphic xmlns:a="http://schemas.openxmlformats.org/drawingml/2006/main">
+              <a:graphicData uri="http://schemas.openxmlformats.org/drawingml/2006/picture">
+                <pic:pic xmlns:pic="http://schemas.openxmlformats.org/drawingml/2006/picture">
+                  <pic:nvPicPr>
+                    <pic:cNvPr id="0" name="Picture 1" descr="../../../../Desktop/Screen%20Shot%202018-12-05%20at%204.06.35%20"/>
+                    <pic:cNvPicPr>
+                      <a:picLocks noChangeAspect="1" noChangeArrowheads="1"/>
+                    </pic:cNvPicPr>
+                  </pic:nvPicPr>
+                  <pic:blipFill>
+                    <a:blip r:embed="rId16">
+                      <a:extLst>
+                        <a:ext uri="{28A0092B-C50C-407E-A947-70E740481C1C}">
+                          <a14:useLocalDpi xmlns:a14="http://schemas.microsoft.com/office/drawing/2010/main" val="0"/>
+                        </a:ext>
+                      </a:extLst>
+                    </a:blip>
+                    <a:srcRect/>
+                    <a:stretch>
+                      <a:fillRect/>
+                    </a:stretch>
+                  </pic:blipFill>
+                  <pic:spPr bwMode="auto">
+                    <a:xfrm>
+                      <a:off x="0" y="0"/>
+                      <a:ext cx="3003771" cy="2308987"/>
+                    </a:xfrm>
+                    <a:prstGeom prst="rect">
+                      <a:avLst/>
+                    </a:prstGeom>
+                    <a:noFill/>
+                    <a:ln>
+                      <a:noFill/>
+                    </a:ln>
+                  </pic:spPr>
+                </pic:pic>
+              </a:graphicData>
+            </a:graphic>
+          </wp:inline>
+        </w:drawing>
+      </w:r>
+      <w:r>
+        <w:rPr>
+          <w:noProof/>
+        </w:rPr>
+        <w:drawing>
+          <wp:inline distT="0" distB="0" distL="0" distR="0" wp14:anchorId="52D1A55C" wp14:editId="4FC1A113">
+            <wp:extent cx="2881057" cy="2235577"/>
+            <wp:effectExtent l="0" t="0" r="0" b="0"/>
+            <wp:docPr id="16" name="Picture 16" descr="../../../../Desktop/Screen%20Shot%202018-12-05%20at%204.06.16%20"/>
+            <wp:cNvGraphicFramePr>
+              <a:graphicFrameLocks xmlns:a="http://schemas.openxmlformats.org/drawingml/2006/main" noChangeAspect="1"/>
+            </wp:cNvGraphicFramePr>
+            <a:graphic xmlns:a="http://schemas.openxmlformats.org/drawingml/2006/main">
+              <a:graphicData uri="http://schemas.openxmlformats.org/drawingml/2006/picture">
+                <pic:pic xmlns:pic="http://schemas.openxmlformats.org/drawingml/2006/picture">
+                  <pic:nvPicPr>
+                    <pic:cNvPr id="0" name="Picture 2" descr="../../../../Desktop/Screen%20Shot%202018-12-05%20at%204.06.16%20"/>
+                    <pic:cNvPicPr>
+                      <a:picLocks noChangeAspect="1" noChangeArrowheads="1"/>
+                    </pic:cNvPicPr>
+                  </pic:nvPicPr>
+                  <pic:blipFill>
+                    <a:blip r:embed="rId17">
+                      <a:extLst>
+                        <a:ext uri="{28A0092B-C50C-407E-A947-70E740481C1C}">
+                          <a14:useLocalDpi xmlns:a14="http://schemas.microsoft.com/office/drawing/2010/main" val="0"/>
+                        </a:ext>
+                      </a:extLst>
+                    </a:blip>
+                    <a:srcRect/>
+                    <a:stretch>
+                      <a:fillRect/>
+                    </a:stretch>
+                  </pic:blipFill>
+                  <pic:spPr bwMode="auto">
+                    <a:xfrm>
+                      <a:off x="0" y="0"/>
+                      <a:ext cx="2922167" cy="2267476"/>
+                    </a:xfrm>
+                    <a:prstGeom prst="rect">
+                      <a:avLst/>
+                    </a:prstGeom>
+                    <a:noFill/>
+                    <a:ln>
+                      <a:noFill/>
+                    </a:ln>
+                  </pic:spPr>
+                </pic:pic>
+              </a:graphicData>
+            </a:graphic>
+          </wp:inline>
+        </w:drawing>
+      </w:r>
+    </w:p>
+    <w:p>
+      <w:pPr>
+        <w:jc w:val="center"/>
+      </w:pPr>
+      <w:r>
+        <w:t>Figure 2: Average of 5 independent runs of the optimal weight for the 10 bar truss. Left side is scaled with semilogy for clarity using a one-pass penalty</w:t>
+      </w:r>
+    </w:p>
+    <w:p/>
+    <w:p>
+      <w:pPr>
+        <w:pStyle w:val="Heading3"/>
+      </w:pPr>
+      <w:r>
+        <w:t>Quadratic Penalty</w:t>
+      </w:r>
+    </w:p>
     <w:p>
       <w:r>
         <w:t xml:space="preserve">Using one of the runs with </w:t>
@@ -792,7 +992,21 @@
           <w:b/>
           <w:bCs/>
         </w:rPr>
-        <w:t>alpha=1.5</w:t>
+        <w:t>P</w:t>
+      </w:r>
+      <w:r>
+        <w:rPr>
+          <w:b/>
+          <w:bCs/>
+        </w:rPr>
+        <w:t>=1</w:t>
+      </w:r>
+      <w:r>
+        <w:rPr>
+          <w:b/>
+          <w:bCs/>
+        </w:rPr>
+        <w:t>0</w:t>
       </w:r>
       <w:r>
         <w:t xml:space="preserve"> </w:t>
@@ -801,113 +1015,104 @@
         <w:t xml:space="preserve">using a quadratic penalty </w:t>
       </w:r>
       <w:r>
-        <w:t>the following output is generated:</w:t>
-      </w:r>
-    </w:p>
-    <w:p>
-      <w:pPr>
-        <w:rPr>
-          <w:rFonts w:ascii="Courier" w:hAnsi="Courier"/>
-        </w:rPr>
-      </w:pPr>
-      <w:r>
-        <w:rPr>
-          <w:rFonts w:ascii="Courier" w:hAnsi="Courier"/>
-        </w:rPr>
-        <w:t>fopt 0.010418926282</w:t>
-      </w:r>
-    </w:p>
-    <w:p>
-      <w:pPr>
-        <w:rPr>
-          <w:rFonts w:ascii="Courier" w:hAnsi="Courier"/>
-        </w:rPr>
-      </w:pPr>
-      <w:r>
-        <w:rPr>
-          <w:rFonts w:ascii="Courier" w:hAnsi="Courier"/>
-        </w:rPr>
-        <w:t>xopt [  4.55822415e-07   2.09544049e-07   2.92426427e-07   2.22938374e-07</w:t>
-      </w:r>
-    </w:p>
-    <w:p>
-      <w:pPr>
-        <w:rPr>
-          <w:rFonts w:ascii="Courier" w:hAnsi="Courier"/>
-        </w:rPr>
-      </w:pPr>
-      <w:r>
-        <w:rPr>
-          <w:rFonts w:ascii="Courier" w:hAnsi="Courier"/>
-        </w:rPr>
-        <w:t xml:space="preserve">   4.68722825e-07   4.88261034e-08   1.00062975e-06   5.92857355e-08</w:t>
-      </w:r>
-    </w:p>
-    <w:p>
-      <w:pPr>
-        <w:rPr>
-          <w:rFonts w:ascii="Courier" w:hAnsi="Courier"/>
-        </w:rPr>
-      </w:pPr>
-      <w:r>
-        <w:rPr>
-          <w:rFonts w:ascii="Courier" w:hAnsi="Courier"/>
-        </w:rPr>
-        <w:t xml:space="preserve">   2.52154918e-07   2.18754901e-07]</w:t>
+        <w:t>the following output is generated</w:t>
+      </w:r>
+      <w:r>
+        <w:t>. This takes quite a while to run so I only showed one example output per P value, and also serves as to not clutter the document</w:t>
+      </w:r>
+      <w:r>
+        <w:t>:</w:t>
+      </w:r>
+    </w:p>
+    <w:p>
+      <w:pPr>
+        <w:rPr>
+          <w:rFonts w:ascii="Courier" w:hAnsi="Courier"/>
+        </w:rPr>
+      </w:pPr>
+      <w:r>
+        <w:rPr>
+          <w:rFonts w:ascii="Courier" w:hAnsi="Courier"/>
+        </w:rPr>
+        <w:t>xopt [  9.85202721e-07   4.13718427e-07   1.13105941e-07   2.10779602e-07</w:t>
+      </w:r>
+    </w:p>
+    <w:p>
+      <w:pPr>
+        <w:rPr>
+          <w:rFonts w:ascii="Courier" w:hAnsi="Courier"/>
+        </w:rPr>
+      </w:pPr>
+      <w:r>
+        <w:rPr>
+          <w:rFonts w:ascii="Courier" w:hAnsi="Courier"/>
+        </w:rPr>
+        <w:t xml:space="preserve">   3.27813371e-07   1.02483848e-06   2.57034035e-07   4.74270519e-07</w:t>
+      </w:r>
+    </w:p>
+    <w:p>
+      <w:pPr>
+        <w:rPr>
+          <w:rFonts w:ascii="Courier" w:hAnsi="Courier"/>
+        </w:rPr>
+      </w:pPr>
+      <w:r>
+        <w:rPr>
+          <w:rFonts w:ascii="Courier" w:hAnsi="Courier"/>
+        </w:rPr>
+        <w:t xml:space="preserve">   3.84925076e-07   2.74250327e-07]</w:t>
+      </w:r>
+    </w:p>
+    <w:p>
+      <w:pPr>
+        <w:rPr>
+          <w:rFonts w:ascii="Courier" w:hAnsi="Courier"/>
+        </w:rPr>
+      </w:pPr>
+      <w:r>
+        <w:rPr>
+          <w:rFonts w:ascii="Courier" w:hAnsi="Courier"/>
+        </w:rPr>
+        <w:t>fopt 0.0142288565521</w:t>
+      </w:r>
+    </w:p>
+    <w:p>
+      <w:pPr>
+        <w:rPr>
+          <w:rFonts w:ascii="Courier" w:hAnsi="Courier"/>
+        </w:rPr>
+      </w:pPr>
+    </w:p>
+    <w:p>
+      <w:r>
+        <w:t>Figure: Average of 5 independent runs for the 10-bar truss using Quadratic Penalty P=1</w:t>
       </w:r>
     </w:p>
     <w:p/>
     <w:p>
       <w:r>
-        <w:rPr>
-          <w:rFonts w:ascii="Courier" w:hAnsi="Courier"/>
-        </w:rPr>
-        <w:t xml:space="preserve">fopt </w:t>
-      </w:r>
-      <w:r>
-        <w:t xml:space="preserve">is </w:t>
-      </w:r>
-      <w:r>
-        <w:t xml:space="preserve">optimized total weight </w:t>
-      </w:r>
-      <w:r>
-        <w:t>of t</w:t>
-      </w:r>
-      <w:r>
-        <w:t>he truss</w:t>
-      </w:r>
-      <w:r>
-        <w:t>, calculated assuming the density and yield strength of a 6061 aluminium alloy</w:t>
-      </w:r>
-      <w:r>
-        <w:t xml:space="preserve">. </w:t>
-      </w:r>
-      <w:r>
-        <w:t xml:space="preserve"> This has a density of 2700kg/m^3 and a yield strength of 270 * 10^6 N/m^2.</w:t>
-      </w:r>
-    </w:p>
-    <w:p>
-      <w:r>
-        <w:rPr>
-          <w:rFonts w:ascii="Courier" w:hAnsi="Courier"/>
-        </w:rPr>
-        <w:t>xopt</w:t>
-      </w:r>
-      <w:r>
-        <w:t xml:space="preserve"> is the vector </w:t>
-      </w:r>
-      <w:r>
-        <w:t xml:space="preserve">of cross-sectional area of each bar </w:t>
-      </w:r>
-      <w:r>
-        <w:t xml:space="preserve">with the indices corresponding to the bar elements shown in </w:t>
-      </w:r>
-      <w:r>
-        <w:t>Assignment 1.</w:t>
+        <w:t>Figure: Average of 5 independent runs for the 10-bar truss using Quadratic Penalty P=10</w:t>
       </w:r>
     </w:p>
     <w:p/>
+    <w:p>
+      <w:r>
+        <w:t>Figure: Average of 5 independent runs for the 10-bar truss using Quadratic Penalty P=100</w:t>
+      </w:r>
+    </w:p>
+    <w:p>
+      <w:pPr>
+        <w:rPr>
+          <w:rFonts w:ascii="Courier" w:hAnsi="Courier"/>
+        </w:rPr>
+      </w:pPr>
+    </w:p>
     <w:p/>
+    <w:p>
+      <w:r>
+        <w:t xml:space="preserve">For more output, run the Python code and the values will be printed out on console. The code takes quite some time to run though. </w:t>
+      </w:r>
+    </w:p>
     <w:p/>
     <w:p>
       <w:pPr>
@@ -919,7 +1124,13 @@
     </w:p>
     <w:p>
       <w:r>
-        <w:t xml:space="preserve">The results from the one-pass and quadratic penalty are similar both around 10g. </w:t>
+        <w:t>The results from the one-pass and quadratic penalty are similar both around</w:t>
+      </w:r>
+      <w:r>
+        <w:t xml:space="preserve"> the order of</w:t>
+      </w:r>
+      <w:r>
+        <w:t xml:space="preserve"> 10g. </w:t>
       </w:r>
     </w:p>
     <w:p/>
@@ -927,89 +1138,29 @@
       <w:pPr>
         <w:pStyle w:val="Heading3"/>
       </w:pPr>
-      <w:r>
-        <w:t>Convergence Trend of one-pass penalty</w:t>
-      </w:r>
-    </w:p>
-    <w:p/>
-    <w:p/>
-    <w:p>
-      <w:pPr>
-        <w:pStyle w:val="Heading3"/>
-      </w:pPr>
-      <w:r>
-        <w:t>Compare 3 penalty parameters and convergence using quadratic penalty</w:t>
-      </w:r>
       <w:bookmarkStart w:id="0" w:name="_GoBack"/>
       <w:bookmarkEnd w:id="0"/>
+      <w:r>
+        <w:t>Convergence Trend of one-pass penalty</w:t>
+      </w:r>
+    </w:p>
+    <w:p>
+      <w:r>
+        <w:t xml:space="preserve">Again, the convergence trend is generated by averaging 5 independent runs because of the randomness. </w:t>
+      </w:r>
+    </w:p>
+    <w:p/>
+    <w:p>
+      <w:pPr>
+        <w:pStyle w:val="Heading3"/>
+      </w:pPr>
+      <w:r>
+        <w:t>Compare 3 penalty parameters and convergence using quadratic penalty</w:t>
+      </w:r>
     </w:p>
     <w:p>
       <w:r>
         <w:t xml:space="preserve">I chose the penalty parameters based on the lecture notes showing that alpha is the value that can be changed and is within [1,2]. So, I took the two extreme cases, and the middle case. The figure below shows the convergence trends with varying alpha values. </w:t>
-      </w:r>
-    </w:p>
-    <w:p/>
-    <w:p>
-      <w:pPr>
-        <w:pStyle w:val="p1"/>
-      </w:pPr>
-      <w:r>
-        <w:t>Compare averaged convergence trends for the one-pass penalty and</w:t>
-      </w:r>
-    </w:p>
-    <w:p>
-      <w:pPr>
-        <w:pStyle w:val="p1"/>
-      </w:pPr>
-      <w:r>
-        <w:t>quadratic penalty function approach (3 typical values of the penalty</w:t>
-      </w:r>
-    </w:p>
-    <w:p>
-      <w:pPr>
-        <w:pStyle w:val="p1"/>
-      </w:pPr>
-      <w:r>
-        <w:t>parameter)</w:t>
-      </w:r>
-    </w:p>
-    <w:p>
-      <w:pPr>
-        <w:pStyle w:val="p1"/>
-        <w:rPr>
-          <w:b/>
-          <w:bCs/>
-        </w:rPr>
-      </w:pPr>
-      <w:r>
-        <w:rPr>
-          <w:b/>
-          <w:bCs/>
-        </w:rPr>
-        <w:t>Choose at least 3 penalty parameter</w:t>
-      </w:r>
-      <w:r>
-        <w:rPr>
-          <w:b/>
-          <w:bCs/>
-        </w:rPr>
-        <w:t xml:space="preserve"> by changing alpha and fixing everything else.</w:t>
-      </w:r>
-    </w:p>
-    <w:p>
-      <w:pPr>
-        <w:pStyle w:val="p1"/>
-      </w:pPr>
-      <w:r>
-        <w:t>Discuss how you went about selecting appropriate values of the penalty</w:t>
-      </w:r>
-    </w:p>
-    <w:p>
-      <w:pPr>
-        <w:pStyle w:val="p1"/>
-      </w:pPr>
-      <w:r>
-        <w:t>parameter for the study</w:t>
       </w:r>
     </w:p>
     <w:p/>
@@ -1060,6 +1211,8 @@
     <w:p/>
     <w:p/>
     <w:sectPr>
+      <w:footerReference w:type="even" r:id="rId18"/>
+      <w:footerReference w:type="default" r:id="rId19"/>
       <w:pgSz w:w="12240" w:h="15840"/>
       <w:pgMar w:top="1440" w:right="1161" w:bottom="1440" w:left="1440" w:header="708" w:footer="708" w:gutter="0"/>
       <w:cols w:space="708"/>
@@ -1067,6 +1220,133 @@
     </w:sectPr>
   </w:body>
 </w:document>
+</file>
+
+<file path=word/endnotes.xml><?xml version="1.0" encoding="utf-8"?>
+<w:endnotes xmlns:wpc="http://schemas.microsoft.com/office/word/2010/wordprocessingCanvas" xmlns:mo="http://schemas.microsoft.com/office/mac/office/2008/main" xmlns:mc="http://schemas.openxmlformats.org/markup-compatibility/2006" xmlns:mv="urn:schemas-microsoft-com:mac:vml" xmlns:o="urn:schemas-microsoft-com:office:office" xmlns:r="http://schemas.openxmlformats.org/officeDocument/2006/relationships" xmlns:m="http://schemas.openxmlformats.org/officeDocument/2006/math" xmlns:v="urn:schemas-microsoft-com:vml" xmlns:wp14="http://schemas.microsoft.com/office/word/2010/wordprocessingDrawing" xmlns:wp="http://schemas.openxmlformats.org/drawingml/2006/wordprocessingDrawing" xmlns:w10="urn:schemas-microsoft-com:office:word" xmlns:w="http://schemas.openxmlformats.org/wordprocessingml/2006/main" xmlns:w14="http://schemas.microsoft.com/office/word/2010/wordml" xmlns:w15="http://schemas.microsoft.com/office/word/2012/wordml" xmlns:wpg="http://schemas.microsoft.com/office/word/2010/wordprocessingGroup" xmlns:wpi="http://schemas.microsoft.com/office/word/2010/wordprocessingInk" xmlns:wne="http://schemas.microsoft.com/office/word/2006/wordml" xmlns:wps="http://schemas.microsoft.com/office/word/2010/wordprocessingShape" mc:Ignorable="w14 w15 wp14">
+  <w:endnote w:type="separator" w:id="-1">
+    <w:p>
+      <w:r>
+        <w:separator/>
+      </w:r>
+    </w:p>
+  </w:endnote>
+  <w:endnote w:type="continuationSeparator" w:id="0">
+    <w:p>
+      <w:r>
+        <w:continuationSeparator/>
+      </w:r>
+    </w:p>
+  </w:endnote>
+</w:endnotes>
+</file>
+
+<file path=word/footer1.xml><?xml version="1.0" encoding="utf-8"?>
+<w:ftr xmlns:wpc="http://schemas.microsoft.com/office/word/2010/wordprocessingCanvas" xmlns:mo="http://schemas.microsoft.com/office/mac/office/2008/main" xmlns:mc="http://schemas.openxmlformats.org/markup-compatibility/2006" xmlns:mv="urn:schemas-microsoft-com:mac:vml" xmlns:o="urn:schemas-microsoft-com:office:office" xmlns:r="http://schemas.openxmlformats.org/officeDocument/2006/relationships" xmlns:m="http://schemas.openxmlformats.org/officeDocument/2006/math" xmlns:v="urn:schemas-microsoft-com:vml" xmlns:wp14="http://schemas.microsoft.com/office/word/2010/wordprocessingDrawing" xmlns:wp="http://schemas.openxmlformats.org/drawingml/2006/wordprocessingDrawing" xmlns:w10="urn:schemas-microsoft-com:office:word" xmlns:w="http://schemas.openxmlformats.org/wordprocessingml/2006/main" xmlns:w14="http://schemas.microsoft.com/office/word/2010/wordml" xmlns:w15="http://schemas.microsoft.com/office/word/2012/wordml" xmlns:wpg="http://schemas.microsoft.com/office/word/2010/wordprocessingGroup" xmlns:wpi="http://schemas.microsoft.com/office/word/2010/wordprocessingInk" xmlns:wne="http://schemas.microsoft.com/office/word/2006/wordml" xmlns:wps="http://schemas.microsoft.com/office/word/2010/wordprocessingShape" mc:Ignorable="w14 w15 wp14">
+  <w:p>
+    <w:pPr>
+      <w:pStyle w:val="Footer"/>
+      <w:framePr w:wrap="none" w:vAnchor="text" w:hAnchor="margin" w:xAlign="right" w:y="1"/>
+      <w:rPr>
+        <w:rStyle w:val="PageNumber"/>
+      </w:rPr>
+    </w:pPr>
+    <w:r>
+      <w:rPr>
+        <w:rStyle w:val="PageNumber"/>
+      </w:rPr>
+      <w:fldChar w:fldCharType="begin"/>
+    </w:r>
+    <w:r>
+      <w:rPr>
+        <w:rStyle w:val="PageNumber"/>
+      </w:rPr>
+      <w:instrText xml:space="preserve">PAGE  </w:instrText>
+    </w:r>
+    <w:r>
+      <w:rPr>
+        <w:rStyle w:val="PageNumber"/>
+      </w:rPr>
+      <w:fldChar w:fldCharType="end"/>
+    </w:r>
+  </w:p>
+  <w:p>
+    <w:pPr>
+      <w:pStyle w:val="Footer"/>
+      <w:ind w:right="360"/>
+    </w:pPr>
+  </w:p>
+</w:ftr>
+</file>
+
+<file path=word/footer2.xml><?xml version="1.0" encoding="utf-8"?>
+<w:ftr xmlns:wpc="http://schemas.microsoft.com/office/word/2010/wordprocessingCanvas" xmlns:mo="http://schemas.microsoft.com/office/mac/office/2008/main" xmlns:mc="http://schemas.openxmlformats.org/markup-compatibility/2006" xmlns:mv="urn:schemas-microsoft-com:mac:vml" xmlns:o="urn:schemas-microsoft-com:office:office" xmlns:r="http://schemas.openxmlformats.org/officeDocument/2006/relationships" xmlns:m="http://schemas.openxmlformats.org/officeDocument/2006/math" xmlns:v="urn:schemas-microsoft-com:vml" xmlns:wp14="http://schemas.microsoft.com/office/word/2010/wordprocessingDrawing" xmlns:wp="http://schemas.openxmlformats.org/drawingml/2006/wordprocessingDrawing" xmlns:w10="urn:schemas-microsoft-com:office:word" xmlns:w="http://schemas.openxmlformats.org/wordprocessingml/2006/main" xmlns:w14="http://schemas.microsoft.com/office/word/2010/wordml" xmlns:w15="http://schemas.microsoft.com/office/word/2012/wordml" xmlns:wpg="http://schemas.microsoft.com/office/word/2010/wordprocessingGroup" xmlns:wpi="http://schemas.microsoft.com/office/word/2010/wordprocessingInk" xmlns:wne="http://schemas.microsoft.com/office/word/2006/wordml" xmlns:wps="http://schemas.microsoft.com/office/word/2010/wordprocessingShape" mc:Ignorable="w14 w15 wp14">
+  <w:p>
+    <w:pPr>
+      <w:pStyle w:val="Footer"/>
+      <w:framePr w:wrap="none" w:vAnchor="text" w:hAnchor="margin" w:xAlign="right" w:y="1"/>
+      <w:rPr>
+        <w:rStyle w:val="PageNumber"/>
+      </w:rPr>
+    </w:pPr>
+    <w:r>
+      <w:rPr>
+        <w:rStyle w:val="PageNumber"/>
+      </w:rPr>
+      <w:fldChar w:fldCharType="begin"/>
+    </w:r>
+    <w:r>
+      <w:rPr>
+        <w:rStyle w:val="PageNumber"/>
+      </w:rPr>
+      <w:instrText xml:space="preserve">PAGE  </w:instrText>
+    </w:r>
+    <w:r>
+      <w:rPr>
+        <w:rStyle w:val="PageNumber"/>
+      </w:rPr>
+      <w:fldChar w:fldCharType="separate"/>
+    </w:r>
+    <w:r>
+      <w:rPr>
+        <w:rStyle w:val="PageNumber"/>
+        <w:noProof/>
+      </w:rPr>
+      <w:t>1</w:t>
+    </w:r>
+    <w:r>
+      <w:rPr>
+        <w:rStyle w:val="PageNumber"/>
+      </w:rPr>
+      <w:fldChar w:fldCharType="end"/>
+    </w:r>
+  </w:p>
+  <w:p>
+    <w:pPr>
+      <w:pStyle w:val="Footer"/>
+      <w:ind w:right="360"/>
+    </w:pPr>
+  </w:p>
+</w:ftr>
+</file>
+
+<file path=word/footnotes.xml><?xml version="1.0" encoding="utf-8"?>
+<w:footnotes xmlns:wpc="http://schemas.microsoft.com/office/word/2010/wordprocessingCanvas" xmlns:mo="http://schemas.microsoft.com/office/mac/office/2008/main" xmlns:mc="http://schemas.openxmlformats.org/markup-compatibility/2006" xmlns:mv="urn:schemas-microsoft-com:mac:vml" xmlns:o="urn:schemas-microsoft-com:office:office" xmlns:r="http://schemas.openxmlformats.org/officeDocument/2006/relationships" xmlns:m="http://schemas.openxmlformats.org/officeDocument/2006/math" xmlns:v="urn:schemas-microsoft-com:vml" xmlns:wp14="http://schemas.microsoft.com/office/word/2010/wordprocessingDrawing" xmlns:wp="http://schemas.openxmlformats.org/drawingml/2006/wordprocessingDrawing" xmlns:w10="urn:schemas-microsoft-com:office:word" xmlns:w="http://schemas.openxmlformats.org/wordprocessingml/2006/main" xmlns:w14="http://schemas.microsoft.com/office/word/2010/wordml" xmlns:w15="http://schemas.microsoft.com/office/word/2012/wordml" xmlns:wpg="http://schemas.microsoft.com/office/word/2010/wordprocessingGroup" xmlns:wpi="http://schemas.microsoft.com/office/word/2010/wordprocessingInk" xmlns:wne="http://schemas.microsoft.com/office/word/2006/wordml" xmlns:wps="http://schemas.microsoft.com/office/word/2010/wordprocessingShape" mc:Ignorable="w14 w15 wp14">
+  <w:footnote w:type="separator" w:id="-1">
+    <w:p>
+      <w:r>
+        <w:separator/>
+      </w:r>
+    </w:p>
+  </w:footnote>
+  <w:footnote w:type="continuationSeparator" w:id="0">
+    <w:p>
+      <w:r>
+        <w:continuationSeparator/>
+      </w:r>
+    </w:p>
+  </w:footnote>
+</w:footnotes>
 </file>
 
 <file path=word/numbering.xml><?xml version="1.0" encoding="utf-8"?>
@@ -1926,6 +2206,67 @@
       <w:color w:val="1F3763" w:themeColor="accent1" w:themeShade="7F"/>
     </w:rPr>
   </w:style>
+  <w:style w:type="paragraph" w:styleId="Header">
+    <w:name w:val="header"/>
+    <w:basedOn w:val="Normal"/>
+    <w:link w:val="HeaderChar"/>
+    <w:uiPriority w:val="99"/>
+    <w:unhideWhenUsed/>
+    <w:rsid w:val="007F716D"/>
+    <w:pPr>
+      <w:tabs>
+        <w:tab w:val="center" w:pos="4680"/>
+        <w:tab w:val="right" w:pos="9360"/>
+      </w:tabs>
+    </w:pPr>
+  </w:style>
+  <w:style w:type="character" w:customStyle="1" w:styleId="HeaderChar">
+    <w:name w:val="Header Char"/>
+    <w:basedOn w:val="DefaultParagraphFont"/>
+    <w:link w:val="Header"/>
+    <w:uiPriority w:val="99"/>
+    <w:rsid w:val="007F716D"/>
+  </w:style>
+  <w:style w:type="paragraph" w:styleId="Footer">
+    <w:name w:val="footer"/>
+    <w:basedOn w:val="Normal"/>
+    <w:link w:val="FooterChar"/>
+    <w:uiPriority w:val="99"/>
+    <w:unhideWhenUsed/>
+    <w:rsid w:val="007F716D"/>
+    <w:pPr>
+      <w:tabs>
+        <w:tab w:val="center" w:pos="4680"/>
+        <w:tab w:val="right" w:pos="9360"/>
+      </w:tabs>
+    </w:pPr>
+  </w:style>
+  <w:style w:type="character" w:customStyle="1" w:styleId="FooterChar">
+    <w:name w:val="Footer Char"/>
+    <w:basedOn w:val="DefaultParagraphFont"/>
+    <w:link w:val="Footer"/>
+    <w:uiPriority w:val="99"/>
+    <w:rsid w:val="007F716D"/>
+  </w:style>
+  <w:style w:type="character" w:styleId="PageNumber">
+    <w:name w:val="page number"/>
+    <w:basedOn w:val="DefaultParagraphFont"/>
+    <w:uiPriority w:val="99"/>
+    <w:semiHidden/>
+    <w:unhideWhenUsed/>
+    <w:rsid w:val="007F716D"/>
+  </w:style>
+  <w:style w:type="paragraph" w:styleId="ListParagraph">
+    <w:name w:val="List Paragraph"/>
+    <w:basedOn w:val="Normal"/>
+    <w:uiPriority w:val="34"/>
+    <w:qFormat/>
+    <w:rsid w:val="009963EB"/>
+    <w:pPr>
+      <w:ind w:left="720"/>
+      <w:contextualSpacing/>
+    </w:pPr>
+  </w:style>
 </w:styles>
 </file>
 

--- a/Simulated_Annealing/AER506_results.docx
+++ b/Simulated_Annealing/AER506_results.docx
@@ -19,8 +19,9 @@
       <w:r>
         <w:t xml:space="preserve">The objective of this assignment is to write the code for the simulated annealing algorithm that allows for a one-pass penalty and quadratic penalty. Then, using this simulated annealing code find an appropriate c and epsilon value given the bounds using the bump function. Then, use this value for running the SA algorithm on a 10-bar truss for optimizing the weight of the trusses. </w:t>
       </w:r>
-    </w:p>
-    <w:p/>
+      <w:bookmarkStart w:id="0" w:name="_GoBack"/>
+      <w:bookmarkEnd w:id="0"/>
+    </w:p>
     <w:p>
       <w:pPr>
         <w:pStyle w:val="Heading1"/>
@@ -203,28 +204,6 @@
     </w:p>
     <w:p/>
     <w:p>
-      <w:pPr>
-        <w:pStyle w:val="p1"/>
-      </w:pPr>
-      <w:r>
-        <w:t>Discuss the procedure you adopted to obtain a good value of the exponential cooling schedule parameter c (include averaged convergence trends for typical values of c to justify your conclusions)</w:t>
-      </w:r>
-    </w:p>
-    <w:p>
-      <w:pPr>
-        <w:pStyle w:val="p1"/>
-      </w:pPr>
-    </w:p>
-    <w:p>
-      <w:pPr>
-        <w:pStyle w:val="p1"/>
-      </w:pPr>
-      <w:r>
-        <w:t>Report the best solution (x &amp; f)</w:t>
-      </w:r>
-    </w:p>
-    <w:p/>
-    <w:p>
       <w:r>
         <w:t xml:space="preserve">The best solution for x and f, outputted as xopt and fopt in my </w:t>
       </w:r>
@@ -303,46 +282,43 @@
         <w:t>The graphs for the convergence are shown below</w:t>
       </w:r>
       <w:r>
-        <w:t xml:space="preserve">, as can be seen at aroung c=0.998 it is not </w:t>
-      </w:r>
+        <w:t>, as can be seen at aroung c=0.998 it is not converging with 5000 iterations</w:t>
+      </w:r>
+      <w:r>
+        <w:t xml:space="preserve"> and 0.99</w:t>
+      </w:r>
+      <w:r>
+        <w:t xml:space="preserve">6 has the lowest average of </w:t>
+      </w:r>
+      <w:r>
+        <w:rPr>
+          <w:rFonts w:ascii="Courier" w:hAnsi="Courier"/>
+        </w:rPr>
+        <w:t>fopt</w:t>
+      </w:r>
+      <w:r>
+        <w:t xml:space="preserve"> values</w:t>
+      </w:r>
+      <w:r>
+        <w:t xml:space="preserve">. </w:t>
+      </w:r>
+      <w:r>
+        <w:t>I also added a random seed to reduce the randomness</w:t>
+      </w:r>
+      <w:r>
+        <w:t>, though this did not have a noticeable effect</w:t>
+      </w:r>
+      <w:r>
+        <w:t xml:space="preserve">. </w:t>
+      </w:r>
+    </w:p>
+    <w:p/>
+    <w:p>
+      <w:pPr>
+        <w:ind w:left="-284" w:right="-279"/>
+      </w:pPr>
       <w:r>
         <w:lastRenderedPageBreak/>
-        <w:t>converging with 5000 iterations</w:t>
-      </w:r>
-      <w:r>
-        <w:t xml:space="preserve"> and 0.99</w:t>
-      </w:r>
-      <w:r>
-        <w:t xml:space="preserve">6 has the lowest average of </w:t>
-      </w:r>
-      <w:r>
-        <w:rPr>
-          <w:rFonts w:ascii="Courier" w:hAnsi="Courier"/>
-        </w:rPr>
-        <w:t>fopt</w:t>
-      </w:r>
-      <w:r>
-        <w:t xml:space="preserve"> values</w:t>
-      </w:r>
-      <w:r>
-        <w:t xml:space="preserve">. </w:t>
-      </w:r>
-      <w:r>
-        <w:t>I also added a random seed to reduce the randomness</w:t>
-      </w:r>
-      <w:r>
-        <w:t>, though this did not have a noticeable effect</w:t>
-      </w:r>
-      <w:r>
-        <w:t xml:space="preserve">. </w:t>
-      </w:r>
-    </w:p>
-    <w:p/>
-    <w:p>
-      <w:pPr>
-        <w:ind w:left="-284" w:right="-279"/>
-      </w:pPr>
-      <w:r>
         <w:drawing>
           <wp:inline distT="0" distB="0" distL="0" distR="0" wp14:anchorId="0FF90CBD" wp14:editId="02DACAFC">
             <wp:extent cx="2108835" cy="1573966"/>
@@ -980,6 +956,24 @@
         <w:pStyle w:val="Heading3"/>
       </w:pPr>
       <w:r>
+        <w:t>Convergence Trend of one-pass penalty</w:t>
+      </w:r>
+    </w:p>
+    <w:p>
+      <w:r>
+        <w:t xml:space="preserve">Again, the convergence trend is generated by averaging 5 independent runs because of the randomness. </w:t>
+      </w:r>
+    </w:p>
+    <w:p>
+      <w:pPr>
+        <w:pStyle w:val="Heading3"/>
+      </w:pPr>
+    </w:p>
+    <w:p>
+      <w:pPr>
+        <w:pStyle w:val="Heading3"/>
+      </w:pPr>
+      <w:r>
         <w:t>Quadratic Penalty</w:t>
       </w:r>
     </w:p>
@@ -1006,7 +1000,7 @@
           <w:b/>
           <w:bCs/>
         </w:rPr>
-        <w:t>0</w:t>
+        <w:t>, 10, 100</w:t>
       </w:r>
       <w:r>
         <w:t xml:space="preserve"> </w:t>
@@ -1018,7 +1012,19 @@
         <w:t>the following output is generated</w:t>
       </w:r>
       <w:r>
-        <w:t>. This takes quite a while to run so I only showed one example output per P value, and also serves as to not clutter the document</w:t>
+        <w:t xml:space="preserve">. This takes quite a while to run so I only showed one example output per P value, and also serves as to </w:t>
+      </w:r>
+      <w:r>
+        <w:t>minimize the</w:t>
+      </w:r>
+      <w:r>
+        <w:t xml:space="preserve"> clutter </w:t>
+      </w:r>
+      <w:r>
+        <w:t>on the</w:t>
+      </w:r>
+      <w:r>
+        <w:t xml:space="preserve"> document</w:t>
       </w:r>
       <w:r>
         <w:t>:</w:t>
@@ -1027,152 +1033,634 @@
     <w:p>
       <w:pPr>
         <w:rPr>
-          <w:rFonts w:ascii="Courier" w:hAnsi="Courier"/>
-        </w:rPr>
-      </w:pPr>
-      <w:r>
-        <w:rPr>
-          <w:rFonts w:ascii="Courier" w:hAnsi="Courier"/>
-        </w:rPr>
-        <w:t>xopt [  9.85202721e-07   4.13718427e-07   1.13105941e-07   2.10779602e-07</w:t>
-      </w:r>
-    </w:p>
-    <w:p>
-      <w:pPr>
-        <w:rPr>
-          <w:rFonts w:ascii="Courier" w:hAnsi="Courier"/>
-        </w:rPr>
-      </w:pPr>
-      <w:r>
-        <w:rPr>
-          <w:rFonts w:ascii="Courier" w:hAnsi="Courier"/>
-        </w:rPr>
-        <w:t xml:space="preserve">   3.27813371e-07   1.02483848e-06   2.57034035e-07   4.74270519e-07</w:t>
-      </w:r>
-    </w:p>
-    <w:p>
-      <w:pPr>
-        <w:rPr>
-          <w:rFonts w:ascii="Courier" w:hAnsi="Courier"/>
-        </w:rPr>
-      </w:pPr>
-      <w:r>
-        <w:rPr>
-          <w:rFonts w:ascii="Courier" w:hAnsi="Courier"/>
-        </w:rPr>
-        <w:t xml:space="preserve">   3.84925076e-07   2.74250327e-07]</w:t>
-      </w:r>
-    </w:p>
-    <w:p>
-      <w:pPr>
-        <w:rPr>
-          <w:rFonts w:ascii="Courier" w:hAnsi="Courier"/>
-        </w:rPr>
-      </w:pPr>
-      <w:r>
-        <w:rPr>
-          <w:rFonts w:ascii="Courier" w:hAnsi="Courier"/>
-        </w:rPr>
-        <w:t>fopt 0.0142288565521</w:t>
-      </w:r>
-    </w:p>
-    <w:p>
-      <w:pPr>
-        <w:rPr>
-          <w:rFonts w:ascii="Courier" w:hAnsi="Courier"/>
-        </w:rPr>
-      </w:pPr>
+          <w:b/>
+          <w:bCs/>
+        </w:rPr>
+      </w:pPr>
+      <w:r>
+        <w:rPr>
+          <w:b/>
+          <w:bCs/>
+        </w:rPr>
+        <w:t>P=1</w:t>
+      </w:r>
+    </w:p>
+    <w:p>
+      <w:pPr>
+        <w:rPr>
+          <w:rFonts w:ascii="Courier" w:hAnsi="Courier"/>
+        </w:rPr>
+      </w:pPr>
+      <w:r>
+        <w:rPr>
+          <w:rFonts w:ascii="Courier" w:hAnsi="Courier"/>
+        </w:rPr>
+        <w:t>xopt [  1.67962874e-06   2.29641819e-07   1.41070501e-07   3.19882045e-07</w:t>
+      </w:r>
+    </w:p>
+    <w:p>
+      <w:pPr>
+        <w:rPr>
+          <w:rFonts w:ascii="Courier" w:hAnsi="Courier"/>
+        </w:rPr>
+      </w:pPr>
+      <w:r>
+        <w:rPr>
+          <w:rFonts w:ascii="Courier" w:hAnsi="Courier"/>
+        </w:rPr>
+        <w:t xml:space="preserve">   3.31579780e-07   1.16674870e-06   7.25534924e-08   4.93178099e-07</w:t>
+      </w:r>
+    </w:p>
+    <w:p>
+      <w:pPr>
+        <w:rPr>
+          <w:rFonts w:ascii="Courier" w:hAnsi="Courier"/>
+        </w:rPr>
+      </w:pPr>
+      <w:r>
+        <w:rPr>
+          <w:rFonts w:ascii="Courier" w:hAnsi="Courier"/>
+        </w:rPr>
+        <w:t xml:space="preserve">   5.29934413e-07   1.90177136e-07]</w:t>
+      </w:r>
+    </w:p>
+    <w:p>
+      <w:pPr>
+        <w:rPr>
+          <w:rFonts w:ascii="Courier" w:hAnsi="Courier"/>
+        </w:rPr>
+      </w:pPr>
+      <w:r>
+        <w:rPr>
+          <w:rFonts w:ascii="Courier" w:hAnsi="Courier"/>
+        </w:rPr>
+        <w:t>fopt 0.0161082282816</w:t>
+      </w:r>
+    </w:p>
+    <w:p>
+      <w:pPr>
+        <w:rPr>
+          <w:b/>
+          <w:bCs/>
+        </w:rPr>
+      </w:pPr>
+      <w:r>
+        <w:rPr>
+          <w:b/>
+          <w:bCs/>
+        </w:rPr>
+        <w:t>P=10</w:t>
+      </w:r>
+    </w:p>
+    <w:p>
+      <w:pPr>
+        <w:rPr>
+          <w:rFonts w:ascii="Courier" w:hAnsi="Courier"/>
+        </w:rPr>
+      </w:pPr>
+      <w:r>
+        <w:rPr>
+          <w:rFonts w:ascii="Courier" w:hAnsi="Courier"/>
+        </w:rPr>
+        <w:t>xopt [  7.65153013e-07   1.24423101e-07   2.66686809e-07   3.80886755e-07</w:t>
+      </w:r>
+    </w:p>
+    <w:p>
+      <w:pPr>
+        <w:rPr>
+          <w:rFonts w:ascii="Courier" w:hAnsi="Courier"/>
+        </w:rPr>
+      </w:pPr>
+      <w:r>
+        <w:rPr>
+          <w:rFonts w:ascii="Courier" w:hAnsi="Courier"/>
+        </w:rPr>
+        <w:t xml:space="preserve">   4.94411950e-07   3.28012683e-07   9.21434498e-07   2.94054194e-09</w:t>
+      </w:r>
+    </w:p>
+    <w:p>
+      <w:pPr>
+        <w:rPr>
+          <w:rFonts w:ascii="Courier" w:hAnsi="Courier"/>
+        </w:rPr>
+      </w:pPr>
+      <w:r>
+        <w:rPr>
+          <w:rFonts w:ascii="Courier" w:hAnsi="Courier"/>
+        </w:rPr>
+        <w:t xml:space="preserve">   4.33066706e-07   1.87165876e-07]</w:t>
+      </w:r>
+    </w:p>
+    <w:p>
+      <w:pPr>
+        <w:rPr>
+          <w:rFonts w:ascii="Courier" w:hAnsi="Courier"/>
+        </w:rPr>
+      </w:pPr>
+      <w:r>
+        <w:rPr>
+          <w:rFonts w:ascii="Courier" w:hAnsi="Courier"/>
+        </w:rPr>
+        <w:t>fopt 0.0126322973516</w:t>
+      </w:r>
+    </w:p>
+    <w:p>
+      <w:pPr>
+        <w:rPr>
+          <w:rFonts w:ascii="Courier" w:hAnsi="Courier"/>
+          <w:b/>
+          <w:bCs/>
+        </w:rPr>
+      </w:pPr>
+      <w:r>
+        <w:rPr>
+          <w:rFonts w:ascii="Courier" w:hAnsi="Courier"/>
+          <w:b/>
+          <w:bCs/>
+        </w:rPr>
+        <w:t>P = 100</w:t>
+      </w:r>
+    </w:p>
+    <w:p>
+      <w:pPr>
+        <w:rPr>
+          <w:rFonts w:ascii="Courier" w:hAnsi="Courier"/>
+        </w:rPr>
+      </w:pPr>
+      <w:r>
+        <w:rPr>
+          <w:rFonts w:ascii="Courier" w:hAnsi="Courier"/>
+        </w:rPr>
+        <w:t>xopt [  1.24762904e-06   1.58891204e-07   4.45165774e-07   1.59348258e-07</w:t>
+      </w:r>
+    </w:p>
+    <w:p>
+      <w:pPr>
+        <w:rPr>
+          <w:rFonts w:ascii="Courier" w:hAnsi="Courier"/>
+        </w:rPr>
+      </w:pPr>
+      <w:r>
+        <w:rPr>
+          <w:rFonts w:ascii="Courier" w:hAnsi="Courier"/>
+        </w:rPr>
+        <w:t xml:space="preserve">   4.43174028e-08   3.28803263e-07   1.24335250e-07   6.87394371e-07</w:t>
+      </w:r>
+    </w:p>
+    <w:p>
+      <w:pPr>
+        <w:rPr>
+          <w:rFonts w:ascii="Courier" w:hAnsi="Courier"/>
+        </w:rPr>
+      </w:pPr>
+      <w:r>
+        <w:rPr>
+          <w:rFonts w:ascii="Courier" w:hAnsi="Courier"/>
+        </w:rPr>
+        <w:t xml:space="preserve">   3.77365586e-07   1.63029885e-07]</w:t>
+      </w:r>
+    </w:p>
+    <w:p>
+      <w:pPr>
+        <w:rPr>
+          <w:rFonts w:ascii="Courier" w:hAnsi="Courier"/>
+        </w:rPr>
+      </w:pPr>
+      <w:r>
+        <w:rPr>
+          <w:rFonts w:ascii="Courier" w:hAnsi="Courier"/>
+        </w:rPr>
+        <w:t>fopt 0.0111991012678</w:t>
+      </w:r>
+    </w:p>
+    <w:p>
+      <w:pPr>
+        <w:rPr>
+          <w:rFonts w:ascii="Courier" w:hAnsi="Courier"/>
+        </w:rPr>
+      </w:pPr>
+      <w:r>
+        <w:rPr>
+          <w:rFonts w:ascii="Courier" w:hAnsi="Courier"/>
+          <w:noProof/>
+        </w:rPr>
+        <w:drawing>
+          <wp:inline distT="0" distB="0" distL="0" distR="0" wp14:anchorId="6A4F12DF" wp14:editId="6BEA9BF5">
+            <wp:extent cx="3023235" cy="2307329"/>
+            <wp:effectExtent l="0" t="0" r="0" b="4445"/>
+            <wp:docPr id="21" name="Picture 21" descr="../../../../Desktop/quadratic_p1_average_semilogy.png"/>
+            <wp:cNvGraphicFramePr>
+              <a:graphicFrameLocks xmlns:a="http://schemas.openxmlformats.org/drawingml/2006/main" noChangeAspect="1"/>
+            </wp:cNvGraphicFramePr>
+            <a:graphic xmlns:a="http://schemas.openxmlformats.org/drawingml/2006/main">
+              <a:graphicData uri="http://schemas.openxmlformats.org/drawingml/2006/picture">
+                <pic:pic xmlns:pic="http://schemas.openxmlformats.org/drawingml/2006/picture">
+                  <pic:nvPicPr>
+                    <pic:cNvPr id="0" name="Picture 7" descr="../../../../Desktop/quadratic_p1_average_semilogy.png"/>
+                    <pic:cNvPicPr>
+                      <a:picLocks noChangeAspect="1" noChangeArrowheads="1"/>
+                    </pic:cNvPicPr>
+                  </pic:nvPicPr>
+                  <pic:blipFill>
+                    <a:blip r:embed="rId18">
+                      <a:extLst>
+                        <a:ext uri="{28A0092B-C50C-407E-A947-70E740481C1C}">
+                          <a14:useLocalDpi xmlns:a14="http://schemas.microsoft.com/office/drawing/2010/main" val="0"/>
+                        </a:ext>
+                      </a:extLst>
+                    </a:blip>
+                    <a:srcRect/>
+                    <a:stretch>
+                      <a:fillRect/>
+                    </a:stretch>
+                  </pic:blipFill>
+                  <pic:spPr bwMode="auto">
+                    <a:xfrm>
+                      <a:off x="0" y="0"/>
+                      <a:ext cx="3029127" cy="2311826"/>
+                    </a:xfrm>
+                    <a:prstGeom prst="rect">
+                      <a:avLst/>
+                    </a:prstGeom>
+                    <a:noFill/>
+                    <a:ln>
+                      <a:noFill/>
+                    </a:ln>
+                  </pic:spPr>
+                </pic:pic>
+              </a:graphicData>
+            </a:graphic>
+          </wp:inline>
+        </w:drawing>
+      </w:r>
+      <w:r>
+        <w:rPr>
+          <w:rFonts w:ascii="Courier" w:hAnsi="Courier"/>
+          <w:noProof/>
+        </w:rPr>
+        <w:drawing>
+          <wp:inline distT="0" distB="0" distL="0" distR="0" wp14:anchorId="59DF2167" wp14:editId="23835B04">
+            <wp:extent cx="3023235" cy="2305990"/>
+            <wp:effectExtent l="0" t="0" r="0" b="5715"/>
+            <wp:docPr id="22" name="Picture 22" descr="../../../../Desktop/quadratic_p1_average.png"/>
+            <wp:cNvGraphicFramePr>
+              <a:graphicFrameLocks xmlns:a="http://schemas.openxmlformats.org/drawingml/2006/main" noChangeAspect="1"/>
+            </wp:cNvGraphicFramePr>
+            <a:graphic xmlns:a="http://schemas.openxmlformats.org/drawingml/2006/main">
+              <a:graphicData uri="http://schemas.openxmlformats.org/drawingml/2006/picture">
+                <pic:pic xmlns:pic="http://schemas.openxmlformats.org/drawingml/2006/picture">
+                  <pic:nvPicPr>
+                    <pic:cNvPr id="0" name="Picture 8" descr="../../../../Desktop/quadratic_p1_average.png"/>
+                    <pic:cNvPicPr>
+                      <a:picLocks noChangeAspect="1" noChangeArrowheads="1"/>
+                    </pic:cNvPicPr>
+                  </pic:nvPicPr>
+                  <pic:blipFill>
+                    <a:blip r:embed="rId19">
+                      <a:extLst>
+                        <a:ext uri="{28A0092B-C50C-407E-A947-70E740481C1C}">
+                          <a14:useLocalDpi xmlns:a14="http://schemas.microsoft.com/office/drawing/2010/main" val="0"/>
+                        </a:ext>
+                      </a:extLst>
+                    </a:blip>
+                    <a:srcRect/>
+                    <a:stretch>
+                      <a:fillRect/>
+                    </a:stretch>
+                  </pic:blipFill>
+                  <pic:spPr bwMode="auto">
+                    <a:xfrm>
+                      <a:off x="0" y="0"/>
+                      <a:ext cx="3030936" cy="2311864"/>
+                    </a:xfrm>
+                    <a:prstGeom prst="rect">
+                      <a:avLst/>
+                    </a:prstGeom>
+                    <a:noFill/>
+                    <a:ln>
+                      <a:noFill/>
+                    </a:ln>
+                  </pic:spPr>
+                </pic:pic>
+              </a:graphicData>
+            </a:graphic>
+          </wp:inline>
+        </w:drawing>
+      </w:r>
     </w:p>
     <w:p>
       <w:r>
         <w:t>Figure: Average of 5 independent runs for the 10-bar truss using Quadratic Penalty P=1</w:t>
       </w:r>
     </w:p>
+    <w:p>
+      <w:r>
+        <w:rPr>
+          <w:noProof/>
+        </w:rPr>
+        <w:drawing>
+          <wp:inline distT="0" distB="0" distL="0" distR="0" wp14:anchorId="64F7CB03" wp14:editId="323E1635">
+            <wp:extent cx="3023235" cy="2252139"/>
+            <wp:effectExtent l="0" t="0" r="0" b="8890"/>
+            <wp:docPr id="19" name="Picture 19" descr="../../../../Desktop/quadratic_p10_average_semilogy.png"/>
+            <wp:cNvGraphicFramePr>
+              <a:graphicFrameLocks xmlns:a="http://schemas.openxmlformats.org/drawingml/2006/main" noChangeAspect="1"/>
+            </wp:cNvGraphicFramePr>
+            <a:graphic xmlns:a="http://schemas.openxmlformats.org/drawingml/2006/main">
+              <a:graphicData uri="http://schemas.openxmlformats.org/drawingml/2006/picture">
+                <pic:pic xmlns:pic="http://schemas.openxmlformats.org/drawingml/2006/picture">
+                  <pic:nvPicPr>
+                    <pic:cNvPr id="0" name="Picture 5" descr="../../../../Desktop/quadratic_p10_average_semilogy.png"/>
+                    <pic:cNvPicPr>
+                      <a:picLocks noChangeAspect="1" noChangeArrowheads="1"/>
+                    </pic:cNvPicPr>
+                  </pic:nvPicPr>
+                  <pic:blipFill>
+                    <a:blip r:embed="rId20">
+                      <a:extLst>
+                        <a:ext uri="{28A0092B-C50C-407E-A947-70E740481C1C}">
+                          <a14:useLocalDpi xmlns:a14="http://schemas.microsoft.com/office/drawing/2010/main" val="0"/>
+                        </a:ext>
+                      </a:extLst>
+                    </a:blip>
+                    <a:srcRect/>
+                    <a:stretch>
+                      <a:fillRect/>
+                    </a:stretch>
+                  </pic:blipFill>
+                  <pic:spPr bwMode="auto">
+                    <a:xfrm>
+                      <a:off x="0" y="0"/>
+                      <a:ext cx="3032015" cy="2258679"/>
+                    </a:xfrm>
+                    <a:prstGeom prst="rect">
+                      <a:avLst/>
+                    </a:prstGeom>
+                    <a:noFill/>
+                    <a:ln>
+                      <a:noFill/>
+                    </a:ln>
+                  </pic:spPr>
+                </pic:pic>
+              </a:graphicData>
+            </a:graphic>
+          </wp:inline>
+        </w:drawing>
+      </w:r>
+      <w:r>
+        <w:rPr>
+          <w:noProof/>
+        </w:rPr>
+        <w:drawing>
+          <wp:inline distT="0" distB="0" distL="0" distR="0" wp14:anchorId="42858278" wp14:editId="58A98BBC">
+            <wp:extent cx="2906674" cy="2254235"/>
+            <wp:effectExtent l="0" t="0" r="0" b="6985"/>
+            <wp:docPr id="20" name="Picture 20" descr="../../../../Desktop/quadratic_p10_average.png"/>
+            <wp:cNvGraphicFramePr>
+              <a:graphicFrameLocks xmlns:a="http://schemas.openxmlformats.org/drawingml/2006/main" noChangeAspect="1"/>
+            </wp:cNvGraphicFramePr>
+            <a:graphic xmlns:a="http://schemas.openxmlformats.org/drawingml/2006/main">
+              <a:graphicData uri="http://schemas.openxmlformats.org/drawingml/2006/picture">
+                <pic:pic xmlns:pic="http://schemas.openxmlformats.org/drawingml/2006/picture">
+                  <pic:nvPicPr>
+                    <pic:cNvPr id="0" name="Picture 6" descr="../../../../Desktop/quadratic_p10_average.png"/>
+                    <pic:cNvPicPr>
+                      <a:picLocks noChangeAspect="1" noChangeArrowheads="1"/>
+                    </pic:cNvPicPr>
+                  </pic:nvPicPr>
+                  <pic:blipFill>
+                    <a:blip r:embed="rId21">
+                      <a:extLst>
+                        <a:ext uri="{28A0092B-C50C-407E-A947-70E740481C1C}">
+                          <a14:useLocalDpi xmlns:a14="http://schemas.microsoft.com/office/drawing/2010/main" val="0"/>
+                        </a:ext>
+                      </a:extLst>
+                    </a:blip>
+                    <a:srcRect/>
+                    <a:stretch>
+                      <a:fillRect/>
+                    </a:stretch>
+                  </pic:blipFill>
+                  <pic:spPr bwMode="auto">
+                    <a:xfrm>
+                      <a:off x="0" y="0"/>
+                      <a:ext cx="2915126" cy="2260790"/>
+                    </a:xfrm>
+                    <a:prstGeom prst="rect">
+                      <a:avLst/>
+                    </a:prstGeom>
+                    <a:noFill/>
+                    <a:ln>
+                      <a:noFill/>
+                    </a:ln>
+                  </pic:spPr>
+                </pic:pic>
+              </a:graphicData>
+            </a:graphic>
+          </wp:inline>
+        </w:drawing>
+      </w:r>
+    </w:p>
+    <w:p>
+      <w:r>
+        <w:t>Figure: Average of 5 independent runs for the 10-bar truss using Quadratic Penalty P=10</w:t>
+      </w:r>
+    </w:p>
+    <w:p>
+      <w:r>
+        <w:rPr>
+          <w:noProof/>
+        </w:rPr>
+        <w:drawing>
+          <wp:inline distT="0" distB="0" distL="0" distR="0" wp14:anchorId="44CE105C" wp14:editId="61CEFF98">
+            <wp:extent cx="2908935" cy="2241217"/>
+            <wp:effectExtent l="0" t="0" r="12065" b="0"/>
+            <wp:docPr id="23" name="Picture 23" descr="../../../../Desktop/quadratic_p100_average_semilogy.png"/>
+            <wp:cNvGraphicFramePr>
+              <a:graphicFrameLocks xmlns:a="http://schemas.openxmlformats.org/drawingml/2006/main" noChangeAspect="1"/>
+            </wp:cNvGraphicFramePr>
+            <a:graphic xmlns:a="http://schemas.openxmlformats.org/drawingml/2006/main">
+              <a:graphicData uri="http://schemas.openxmlformats.org/drawingml/2006/picture">
+                <pic:pic xmlns:pic="http://schemas.openxmlformats.org/drawingml/2006/picture">
+                  <pic:nvPicPr>
+                    <pic:cNvPr id="0" name="Picture 9" descr="../../../../Desktop/quadratic_p100_average_semilogy.png"/>
+                    <pic:cNvPicPr>
+                      <a:picLocks noChangeAspect="1" noChangeArrowheads="1"/>
+                    </pic:cNvPicPr>
+                  </pic:nvPicPr>
+                  <pic:blipFill>
+                    <a:blip r:embed="rId22">
+                      <a:extLst>
+                        <a:ext uri="{28A0092B-C50C-407E-A947-70E740481C1C}">
+                          <a14:useLocalDpi xmlns:a14="http://schemas.microsoft.com/office/drawing/2010/main" val="0"/>
+                        </a:ext>
+                      </a:extLst>
+                    </a:blip>
+                    <a:srcRect/>
+                    <a:stretch>
+                      <a:fillRect/>
+                    </a:stretch>
+                  </pic:blipFill>
+                  <pic:spPr bwMode="auto">
+                    <a:xfrm>
+                      <a:off x="0" y="0"/>
+                      <a:ext cx="2929183" cy="2256817"/>
+                    </a:xfrm>
+                    <a:prstGeom prst="rect">
+                      <a:avLst/>
+                    </a:prstGeom>
+                    <a:noFill/>
+                    <a:ln>
+                      <a:noFill/>
+                    </a:ln>
+                  </pic:spPr>
+                </pic:pic>
+              </a:graphicData>
+            </a:graphic>
+          </wp:inline>
+        </w:drawing>
+      </w:r>
+      <w:r>
+        <w:rPr>
+          <w:noProof/>
+        </w:rPr>
+        <w:drawing>
+          <wp:inline distT="0" distB="0" distL="0" distR="0" wp14:anchorId="7374AA4F" wp14:editId="1CBB993C">
+            <wp:extent cx="2908935" cy="2198975"/>
+            <wp:effectExtent l="0" t="0" r="0" b="11430"/>
+            <wp:docPr id="24" name="Picture 24" descr="../../../../Desktop/quadratic_p100_average.png"/>
+            <wp:cNvGraphicFramePr>
+              <a:graphicFrameLocks xmlns:a="http://schemas.openxmlformats.org/drawingml/2006/main" noChangeAspect="1"/>
+            </wp:cNvGraphicFramePr>
+            <a:graphic xmlns:a="http://schemas.openxmlformats.org/drawingml/2006/main">
+              <a:graphicData uri="http://schemas.openxmlformats.org/drawingml/2006/picture">
+                <pic:pic xmlns:pic="http://schemas.openxmlformats.org/drawingml/2006/picture">
+                  <pic:nvPicPr>
+                    <pic:cNvPr id="0" name="Picture 10" descr="../../../../Desktop/quadratic_p100_average.png"/>
+                    <pic:cNvPicPr>
+                      <a:picLocks noChangeAspect="1" noChangeArrowheads="1"/>
+                    </pic:cNvPicPr>
+                  </pic:nvPicPr>
+                  <pic:blipFill>
+                    <a:blip r:embed="rId23">
+                      <a:extLst>
+                        <a:ext uri="{28A0092B-C50C-407E-A947-70E740481C1C}">
+                          <a14:useLocalDpi xmlns:a14="http://schemas.microsoft.com/office/drawing/2010/main" val="0"/>
+                        </a:ext>
+                      </a:extLst>
+                    </a:blip>
+                    <a:srcRect/>
+                    <a:stretch>
+                      <a:fillRect/>
+                    </a:stretch>
+                  </pic:blipFill>
+                  <pic:spPr bwMode="auto">
+                    <a:xfrm>
+                      <a:off x="0" y="0"/>
+                      <a:ext cx="2923555" cy="2210027"/>
+                    </a:xfrm>
+                    <a:prstGeom prst="rect">
+                      <a:avLst/>
+                    </a:prstGeom>
+                    <a:noFill/>
+                    <a:ln>
+                      <a:noFill/>
+                    </a:ln>
+                  </pic:spPr>
+                </pic:pic>
+              </a:graphicData>
+            </a:graphic>
+          </wp:inline>
+        </w:drawing>
+      </w:r>
+    </w:p>
+    <w:p>
+      <w:r>
+        <w:t>Figure: Average of 5 independent runs for the 10-bar truss using Quadratic Penalty P=100</w:t>
+      </w:r>
+    </w:p>
+    <w:p>
+      <w:pPr>
+        <w:rPr>
+          <w:rFonts w:ascii="Courier" w:hAnsi="Courier"/>
+        </w:rPr>
+      </w:pPr>
+    </w:p>
     <w:p/>
     <w:p>
       <w:r>
-        <w:t>Figure: Average of 5 independent runs for the 10-bar truss using Quadratic Penalty P=10</w:t>
+        <w:t xml:space="preserve">For more output, run the Python code and the values will be printed out on console. The code takes quite some time to run though. </w:t>
       </w:r>
     </w:p>
     <w:p/>
     <w:p>
-      <w:r>
-        <w:t>Figure: Average of 5 independent runs for the 10-bar truss using Quadratic Penalty P=100</w:t>
-      </w:r>
-    </w:p>
-    <w:p>
-      <w:pPr>
-        <w:rPr>
-          <w:rFonts w:ascii="Courier" w:hAnsi="Courier"/>
-        </w:rPr>
-      </w:pPr>
+      <w:pPr>
+        <w:pStyle w:val="Heading3"/>
+      </w:pPr>
+      <w:r>
+        <w:t>Compare 3 penalty parameters and convergence using quadratic penalty</w:t>
+      </w:r>
+    </w:p>
+    <w:p>
+      <w:r>
+        <w:t xml:space="preserve">They don’t make much of a </w:t>
+      </w:r>
+      <w:r>
+        <w:t>difference apart from a higher P</w:t>
+      </w:r>
+      <w:r>
+        <w:t xml:space="preserve"> giving lower weights thus more optimal. It also </w:t>
+      </w:r>
+      <w:r>
+        <w:t>looks</w:t>
+      </w:r>
+      <w:r>
+        <w:t xml:space="preserve"> to ever so slightly </w:t>
+      </w:r>
+      <w:r>
+        <w:t xml:space="preserve">begin to </w:t>
+      </w:r>
+      <w:r>
+        <w:t xml:space="preserve">converge </w:t>
+      </w:r>
+      <w:r>
+        <w:t>earlier</w:t>
+      </w:r>
+      <w:r>
+        <w:t xml:space="preserve">. </w:t>
+      </w:r>
+      <w:r>
+        <w:t xml:space="preserve"> </w:t>
+      </w:r>
     </w:p>
     <w:p/>
     <w:p>
-      <w:r>
-        <w:t xml:space="preserve">For more output, run the Python code and the values will be printed out on console. The code takes quite some time to run though. </w:t>
+      <w:pPr>
+        <w:pStyle w:val="Heading3"/>
+      </w:pPr>
+      <w:r>
+        <w:t>One-Pass Penalty vs Quadratic Penalty</w:t>
+      </w:r>
+    </w:p>
+    <w:p>
+      <w:r>
+        <w:t>The results from the one-pass and quadratic penalty are similar both around</w:t>
+      </w:r>
+      <w:r>
+        <w:t xml:space="preserve"> the order of</w:t>
+      </w:r>
+      <w:r>
+        <w:t xml:space="preserve"> 10g. </w:t>
+      </w:r>
+      <w:r>
+        <w:t xml:space="preserve"> From the graphs there is not much difference between the one-pass penalty and the quadratic penalty apart from that the one-pass penalty look like it converges more steeply than the quadratic penalty. </w:t>
       </w:r>
     </w:p>
     <w:p/>
     <w:p>
       <w:pPr>
-        <w:pStyle w:val="Heading2"/>
-      </w:pPr>
-      <w:r>
-        <w:t>One-Pass Penalty vs Quadratic Penalty</w:t>
-      </w:r>
-    </w:p>
-    <w:p>
-      <w:r>
-        <w:t>The results from the one-pass and quadratic penalty are similar both around</w:t>
-      </w:r>
-      <w:r>
-        <w:t xml:space="preserve"> the order of</w:t>
-      </w:r>
-      <w:r>
-        <w:t xml:space="preserve"> 10g. </w:t>
-      </w:r>
-    </w:p>
-    <w:p/>
-    <w:p>
-      <w:pPr>
         <w:pStyle w:val="Heading3"/>
       </w:pPr>
-      <w:bookmarkStart w:id="0" w:name="_GoBack"/>
-      <w:bookmarkEnd w:id="0"/>
-      <w:r>
-        <w:t>Convergence Trend of one-pass penalty</w:t>
-      </w:r>
-    </w:p>
-    <w:p>
-      <w:r>
-        <w:t xml:space="preserve">Again, the convergence trend is generated by averaging 5 independent runs because of the randomness. </w:t>
-      </w:r>
-    </w:p>
-    <w:p/>
-    <w:p>
-      <w:pPr>
-        <w:pStyle w:val="Heading3"/>
-      </w:pPr>
-      <w:r>
-        <w:t>Compare 3 penalty parameters and convergence using quadratic penalty</w:t>
-      </w:r>
-    </w:p>
-    <w:p>
-      <w:r>
-        <w:t xml:space="preserve">I chose the penalty parameters based on the lecture notes showing that alpha is the value that can be changed and is within [1,2]. So, I took the two extreme cases, and the middle case. The figure below shows the convergence trends with varying alpha values. </w:t>
-      </w:r>
-    </w:p>
-    <w:p/>
-    <w:p>
-      <w:pPr>
-        <w:pStyle w:val="Heading1"/>
-        <w:numPr>
-          <w:ilvl w:val="0"/>
-          <w:numId w:val="1"/>
-        </w:numPr>
-        <w:ind w:left="284"/>
-      </w:pPr>
       <w:r>
         <w:t>Comparison</w:t>
       </w:r>
@@ -1181,38 +1669,27 @@
       <w:pPr>
         <w:pStyle w:val="p1"/>
       </w:pPr>
-      <w:r>
-        <w:t>Report the best solution obtained using both approaches</w:t>
-      </w:r>
-    </w:p>
-    <w:p/>
+    </w:p>
     <w:p>
       <w:pPr>
         <w:pStyle w:val="p1"/>
       </w:pPr>
       <w:r>
-        <w:t>Are your optimal designs feasible?</w:t>
-      </w:r>
-    </w:p>
-    <w:p>
-      <w:pPr>
-        <w:pStyle w:val="p1"/>
-      </w:pPr>
-    </w:p>
-    <w:p>
-      <w:pPr>
-        <w:pStyle w:val="p1"/>
-      </w:pPr>
-      <w:r>
-        <w:t xml:space="preserve">Because there is no buckling it is an incredibly thin and light weight truss structure. It is not feasible because we have to account for buckling in truss designs. </w:t>
+        <w:t>No the designs are not feasible, b</w:t>
+      </w:r>
+      <w:r>
+        <w:t xml:space="preserve">ecause there is no buckling it is an incredibly thin and light weight truss structure. It is not feasible because we have to account for buckling in truss designs. </w:t>
+      </w:r>
+      <w:r>
+        <w:t xml:space="preserve">The end result is essentially a wire of aluminium. </w:t>
       </w:r>
     </w:p>
     <w:p/>
     <w:p/>
     <w:p/>
     <w:sectPr>
-      <w:footerReference w:type="even" r:id="rId18"/>
-      <w:footerReference w:type="default" r:id="rId19"/>
+      <w:footerReference w:type="even" r:id="rId24"/>
+      <w:footerReference w:type="default" r:id="rId25"/>
       <w:pgSz w:w="12240" w:h="15840"/>
       <w:pgMar w:top="1440" w:right="1161" w:bottom="1440" w:left="1440" w:header="708" w:footer="708" w:gutter="0"/>
       <w:cols w:space="708"/>
